--- a/Blue_Steel_3_Most_Important_Use_Cases.docx
+++ b/Blue_Steel_3_Most_Important_Use_Cases.docx
@@ -1,6 +1,6 @@
 
 <file path=word/document.xml><?xml version="1.0" encoding="utf-8"?>
-<w:document xmlns:wpc="http://schemas.microsoft.com/office/word/2010/wordprocessingCanvas" xmlns:mc="http://schemas.openxmlformats.org/markup-compatibility/2006" xmlns:o="urn:schemas-microsoft-com:office:office" xmlns:r="http://schemas.openxmlformats.org/officeDocument/2006/relationships" xmlns:m="http://schemas.openxmlformats.org/officeDocument/2006/math" xmlns:v="urn:schemas-microsoft-com:vml" xmlns:wp14="http://schemas.microsoft.com/office/word/2010/wordprocessingDrawing" xmlns:wp="http://schemas.openxmlformats.org/drawingml/2006/wordprocessingDrawing" xmlns:w10="urn:schemas-microsoft-com:office:word" xmlns:w="http://schemas.openxmlformats.org/wordprocessingml/2006/main" xmlns:w14="http://schemas.microsoft.com/office/word/2010/wordml" xmlns:w15="http://schemas.microsoft.com/office/word/2012/wordml" xmlns:wpg="http://schemas.microsoft.com/office/word/2010/wordprocessingGroup" xmlns:wpi="http://schemas.microsoft.com/office/word/2010/wordprocessingInk" xmlns:wne="http://schemas.microsoft.com/office/word/2006/wordml" xmlns:wps="http://schemas.microsoft.com/office/word/2010/wordprocessingShape" mc:Ignorable="w14 w15 wp14">
+<w:document xmlns:wpc="http://schemas.microsoft.com/office/word/2010/wordprocessingCanvas" xmlns:mo="http://schemas.microsoft.com/office/mac/office/2008/main" xmlns:mc="http://schemas.openxmlformats.org/markup-compatibility/2006" xmlns:mv="urn:schemas-microsoft-com:mac:vml" xmlns:o="urn:schemas-microsoft-com:office:office" xmlns:r="http://schemas.openxmlformats.org/officeDocument/2006/relationships" xmlns:m="http://schemas.openxmlformats.org/officeDocument/2006/math" xmlns:v="urn:schemas-microsoft-com:vml" xmlns:wp14="http://schemas.microsoft.com/office/word/2010/wordprocessingDrawing" xmlns:wp="http://schemas.openxmlformats.org/drawingml/2006/wordprocessingDrawing" xmlns:w10="urn:schemas-microsoft-com:office:word" xmlns:w="http://schemas.openxmlformats.org/wordprocessingml/2006/main" xmlns:w14="http://schemas.microsoft.com/office/word/2010/wordml" xmlns:wpg="http://schemas.microsoft.com/office/word/2010/wordprocessingGroup" xmlns:wpi="http://schemas.microsoft.com/office/word/2010/wordprocessingInk" xmlns:wne="http://schemas.microsoft.com/office/word/2006/wordml" xmlns:wps="http://schemas.microsoft.com/office/word/2010/wordprocessingShape" mc:Ignorable="w14 wp14">
   <w:body>
     <w:p>
       <w:pPr>
@@ -18,27 +18,25 @@
       <w:r>
         <w:t xml:space="preserve"> (3)</w:t>
       </w:r>
-      <w:bookmarkStart w:id="0" w:name="_GoBack"/>
-      <w:bookmarkEnd w:id="0"/>
     </w:p>
     <w:p>
       <w:pPr>
         <w:pStyle w:val="Heading2"/>
       </w:pPr>
-      <w:bookmarkStart w:id="1" w:name="_Toc423167505"/>
+      <w:bookmarkStart w:id="0" w:name="_Toc423167505"/>
     </w:p>
     <w:p>
       <w:pPr>
         <w:pStyle w:val="Heading2"/>
       </w:pPr>
-      <w:bookmarkStart w:id="2" w:name="_Toc423167507"/>
+      <w:bookmarkStart w:id="1" w:name="_Toc423167507"/>
       <w:r>
         <w:t>Use-Case Name:</w:t>
       </w:r>
       <w:r>
         <w:t xml:space="preserve"> Customer Registers</w:t>
       </w:r>
-      <w:bookmarkEnd w:id="2"/>
+      <w:bookmarkEnd w:id="1"/>
     </w:p>
     <w:p>
       <w:pPr>
@@ -193,7 +191,7 @@
       <w:r>
         <w:t xml:space="preserve"> Customer Reserves Audiobook</w:t>
       </w:r>
-      <w:bookmarkEnd w:id="1"/>
+      <w:bookmarkEnd w:id="0"/>
     </w:p>
     <w:p>
       <w:pPr>
@@ -361,14 +359,14 @@
       <w:pPr>
         <w:pStyle w:val="Heading2"/>
       </w:pPr>
-      <w:bookmarkStart w:id="3" w:name="_Toc423167503"/>
+      <w:bookmarkStart w:id="2" w:name="_Toc423167503"/>
       <w:r>
         <w:t xml:space="preserve">Use-Case Name: </w:t>
       </w:r>
       <w:r>
         <w:t>Customer Picks up Reserved Audiobook</w:t>
       </w:r>
-      <w:bookmarkEnd w:id="3"/>
+      <w:bookmarkEnd w:id="2"/>
     </w:p>
     <w:p>
       <w:pPr>
@@ -456,7 +454,6 @@
         </w:numPr>
       </w:pPr>
       <w:r>
-        <w:lastRenderedPageBreak/>
         <w:t>System prompts customer to enter address zip code for verification</w:t>
       </w:r>
     </w:p>
@@ -469,6 +466,7 @@
         </w:numPr>
       </w:pPr>
       <w:r>
+        <w:lastRenderedPageBreak/>
         <w:t>Customer enters zip code</w:t>
       </w:r>
       <w:r>
@@ -528,9 +526,8 @@
         </w:rPr>
         <w:t>Customer Checks Out</w:t>
       </w:r>
-      <w:r>
-        <w:t xml:space="preserve"> (start at step 8)</w:t>
-      </w:r>
+      <w:bookmarkStart w:id="3" w:name="_GoBack"/>
+      <w:bookmarkEnd w:id="3"/>
     </w:p>
     <w:p>
       <w:pPr>
@@ -551,7 +548,7 @@
       </w:r>
     </w:p>
     <w:sectPr>
-      <w:headerReference w:type="first" r:id="rId8"/>
+      <w:headerReference w:type="first" r:id="rId9"/>
       <w:pgSz w:w="12240" w:h="15840"/>
       <w:pgMar w:top="1440" w:right="1440" w:bottom="1440" w:left="1440" w:header="720" w:footer="720" w:gutter="0"/>
       <w:cols w:space="720"/>
@@ -563,7 +560,7 @@
 </file>
 
 <file path=word/endnotes.xml><?xml version="1.0" encoding="utf-8"?>
-<w:endnotes xmlns:wpc="http://schemas.microsoft.com/office/word/2010/wordprocessingCanvas" xmlns:mc="http://schemas.openxmlformats.org/markup-compatibility/2006" xmlns:o="urn:schemas-microsoft-com:office:office" xmlns:r="http://schemas.openxmlformats.org/officeDocument/2006/relationships" xmlns:m="http://schemas.openxmlformats.org/officeDocument/2006/math" xmlns:v="urn:schemas-microsoft-com:vml" xmlns:wp14="http://schemas.microsoft.com/office/word/2010/wordprocessingDrawing" xmlns:wp="http://schemas.openxmlformats.org/drawingml/2006/wordprocessingDrawing" xmlns:w10="urn:schemas-microsoft-com:office:word" xmlns:w="http://schemas.openxmlformats.org/wordprocessingml/2006/main" xmlns:w14="http://schemas.microsoft.com/office/word/2010/wordml" xmlns:w15="http://schemas.microsoft.com/office/word/2012/wordml" xmlns:wpg="http://schemas.microsoft.com/office/word/2010/wordprocessingGroup" xmlns:wpi="http://schemas.microsoft.com/office/word/2010/wordprocessingInk" xmlns:wne="http://schemas.microsoft.com/office/word/2006/wordml" xmlns:wps="http://schemas.microsoft.com/office/word/2010/wordprocessingShape" mc:Ignorable="w14 w15 wp14">
+<w:endnotes xmlns:wpc="http://schemas.microsoft.com/office/word/2010/wordprocessingCanvas" xmlns:mo="http://schemas.microsoft.com/office/mac/office/2008/main" xmlns:mc="http://schemas.openxmlformats.org/markup-compatibility/2006" xmlns:mv="urn:schemas-microsoft-com:mac:vml" xmlns:o="urn:schemas-microsoft-com:office:office" xmlns:r="http://schemas.openxmlformats.org/officeDocument/2006/relationships" xmlns:m="http://schemas.openxmlformats.org/officeDocument/2006/math" xmlns:v="urn:schemas-microsoft-com:vml" xmlns:wp14="http://schemas.microsoft.com/office/word/2010/wordprocessingDrawing" xmlns:wp="http://schemas.openxmlformats.org/drawingml/2006/wordprocessingDrawing" xmlns:w10="urn:schemas-microsoft-com:office:word" xmlns:w="http://schemas.openxmlformats.org/wordprocessingml/2006/main" xmlns:w14="http://schemas.microsoft.com/office/word/2010/wordml" xmlns:wpg="http://schemas.microsoft.com/office/word/2010/wordprocessingGroup" xmlns:wpi="http://schemas.microsoft.com/office/word/2010/wordprocessingInk" xmlns:wne="http://schemas.microsoft.com/office/word/2006/wordml" xmlns:wps="http://schemas.microsoft.com/office/word/2010/wordprocessingShape" mc:Ignorable="w14 wp14">
   <w:endnote w:type="separator" w:id="-1">
     <w:p>
       <w:pPr>
@@ -588,7 +585,7 @@
 </file>
 
 <file path=word/footnotes.xml><?xml version="1.0" encoding="utf-8"?>
-<w:footnotes xmlns:wpc="http://schemas.microsoft.com/office/word/2010/wordprocessingCanvas" xmlns:mc="http://schemas.openxmlformats.org/markup-compatibility/2006" xmlns:o="urn:schemas-microsoft-com:office:office" xmlns:r="http://schemas.openxmlformats.org/officeDocument/2006/relationships" xmlns:m="http://schemas.openxmlformats.org/officeDocument/2006/math" xmlns:v="urn:schemas-microsoft-com:vml" xmlns:wp14="http://schemas.microsoft.com/office/word/2010/wordprocessingDrawing" xmlns:wp="http://schemas.openxmlformats.org/drawingml/2006/wordprocessingDrawing" xmlns:w10="urn:schemas-microsoft-com:office:word" xmlns:w="http://schemas.openxmlformats.org/wordprocessingml/2006/main" xmlns:w14="http://schemas.microsoft.com/office/word/2010/wordml" xmlns:w15="http://schemas.microsoft.com/office/word/2012/wordml" xmlns:wpg="http://schemas.microsoft.com/office/word/2010/wordprocessingGroup" xmlns:wpi="http://schemas.microsoft.com/office/word/2010/wordprocessingInk" xmlns:wne="http://schemas.microsoft.com/office/word/2006/wordml" xmlns:wps="http://schemas.microsoft.com/office/word/2010/wordprocessingShape" mc:Ignorable="w14 w15 wp14">
+<w:footnotes xmlns:wpc="http://schemas.microsoft.com/office/word/2010/wordprocessingCanvas" xmlns:mo="http://schemas.microsoft.com/office/mac/office/2008/main" xmlns:mc="http://schemas.openxmlformats.org/markup-compatibility/2006" xmlns:mv="urn:schemas-microsoft-com:mac:vml" xmlns:o="urn:schemas-microsoft-com:office:office" xmlns:r="http://schemas.openxmlformats.org/officeDocument/2006/relationships" xmlns:m="http://schemas.openxmlformats.org/officeDocument/2006/math" xmlns:v="urn:schemas-microsoft-com:vml" xmlns:wp14="http://schemas.microsoft.com/office/word/2010/wordprocessingDrawing" xmlns:wp="http://schemas.openxmlformats.org/drawingml/2006/wordprocessingDrawing" xmlns:w10="urn:schemas-microsoft-com:office:word" xmlns:w="http://schemas.openxmlformats.org/wordprocessingml/2006/main" xmlns:w14="http://schemas.microsoft.com/office/word/2010/wordml" xmlns:wpg="http://schemas.microsoft.com/office/word/2010/wordprocessingGroup" xmlns:wpi="http://schemas.microsoft.com/office/word/2010/wordprocessingInk" xmlns:wne="http://schemas.microsoft.com/office/word/2006/wordml" xmlns:wps="http://schemas.microsoft.com/office/word/2010/wordprocessingShape" mc:Ignorable="w14 wp14">
   <w:footnote w:type="separator" w:id="-1">
     <w:p>
       <w:pPr>
@@ -613,7 +610,7 @@
 </file>
 
 <file path=word/header1.xml><?xml version="1.0" encoding="utf-8"?>
-<w:hdr xmlns:wpc="http://schemas.microsoft.com/office/word/2010/wordprocessingCanvas" xmlns:mc="http://schemas.openxmlformats.org/markup-compatibility/2006" xmlns:o="urn:schemas-microsoft-com:office:office" xmlns:r="http://schemas.openxmlformats.org/officeDocument/2006/relationships" xmlns:m="http://schemas.openxmlformats.org/officeDocument/2006/math" xmlns:v="urn:schemas-microsoft-com:vml" xmlns:wp14="http://schemas.microsoft.com/office/word/2010/wordprocessingDrawing" xmlns:wp="http://schemas.openxmlformats.org/drawingml/2006/wordprocessingDrawing" xmlns:w10="urn:schemas-microsoft-com:office:word" xmlns:w="http://schemas.openxmlformats.org/wordprocessingml/2006/main" xmlns:w14="http://schemas.microsoft.com/office/word/2010/wordml" xmlns:w15="http://schemas.microsoft.com/office/word/2012/wordml" xmlns:wpg="http://schemas.microsoft.com/office/word/2010/wordprocessingGroup" xmlns:wpi="http://schemas.microsoft.com/office/word/2010/wordprocessingInk" xmlns:wne="http://schemas.microsoft.com/office/word/2006/wordml" xmlns:wps="http://schemas.microsoft.com/office/word/2010/wordprocessingShape" mc:Ignorable="w14 w15 wp14">
+<w:hdr xmlns:wpc="http://schemas.microsoft.com/office/word/2010/wordprocessingCanvas" xmlns:mo="http://schemas.microsoft.com/office/mac/office/2008/main" xmlns:mc="http://schemas.openxmlformats.org/markup-compatibility/2006" xmlns:mv="urn:schemas-microsoft-com:mac:vml" xmlns:o="urn:schemas-microsoft-com:office:office" xmlns:r="http://schemas.openxmlformats.org/officeDocument/2006/relationships" xmlns:m="http://schemas.openxmlformats.org/officeDocument/2006/math" xmlns:v="urn:schemas-microsoft-com:vml" xmlns:wp14="http://schemas.microsoft.com/office/word/2010/wordprocessingDrawing" xmlns:wp="http://schemas.openxmlformats.org/drawingml/2006/wordprocessingDrawing" xmlns:w10="urn:schemas-microsoft-com:office:word" xmlns:w="http://schemas.openxmlformats.org/wordprocessingml/2006/main" xmlns:w14="http://schemas.microsoft.com/office/word/2010/wordml" xmlns:wpg="http://schemas.microsoft.com/office/word/2010/wordprocessingGroup" xmlns:wpi="http://schemas.microsoft.com/office/word/2010/wordprocessingInk" xmlns:wne="http://schemas.microsoft.com/office/word/2006/wordml" xmlns:wps="http://schemas.microsoft.com/office/word/2010/wordprocessingShape" mc:Ignorable="w14 wp14">
   <w:p>
     <w:pPr>
       <w:tabs>
@@ -749,8 +746,8 @@
 </file>
 
 <file path=word/numbering.xml><?xml version="1.0" encoding="utf-8"?>
-<w:numbering xmlns:wpc="http://schemas.microsoft.com/office/word/2010/wordprocessingCanvas" xmlns:mc="http://schemas.openxmlformats.org/markup-compatibility/2006" xmlns:o="urn:schemas-microsoft-com:office:office" xmlns:r="http://schemas.openxmlformats.org/officeDocument/2006/relationships" xmlns:m="http://schemas.openxmlformats.org/officeDocument/2006/math" xmlns:v="urn:schemas-microsoft-com:vml" xmlns:wp14="http://schemas.microsoft.com/office/word/2010/wordprocessingDrawing" xmlns:wp="http://schemas.openxmlformats.org/drawingml/2006/wordprocessingDrawing" xmlns:w10="urn:schemas-microsoft-com:office:word" xmlns:w="http://schemas.openxmlformats.org/wordprocessingml/2006/main" xmlns:w14="http://schemas.microsoft.com/office/word/2010/wordml" xmlns:w15="http://schemas.microsoft.com/office/word/2012/wordml" xmlns:wpg="http://schemas.microsoft.com/office/word/2010/wordprocessingGroup" xmlns:wpi="http://schemas.microsoft.com/office/word/2010/wordprocessingInk" xmlns:wne="http://schemas.microsoft.com/office/word/2006/wordml" xmlns:wps="http://schemas.microsoft.com/office/word/2010/wordprocessingShape" mc:Ignorable="w14 w15 wp14">
-  <w:abstractNum w:abstractNumId="0" w15:restartNumberingAfterBreak="0">
+<w:numbering xmlns:wpc="http://schemas.microsoft.com/office/word/2010/wordprocessingCanvas" xmlns:mo="http://schemas.microsoft.com/office/mac/office/2008/main" xmlns:mc="http://schemas.openxmlformats.org/markup-compatibility/2006" xmlns:mv="urn:schemas-microsoft-com:mac:vml" xmlns:o="urn:schemas-microsoft-com:office:office" xmlns:r="http://schemas.openxmlformats.org/officeDocument/2006/relationships" xmlns:m="http://schemas.openxmlformats.org/officeDocument/2006/math" xmlns:v="urn:schemas-microsoft-com:vml" xmlns:wp14="http://schemas.microsoft.com/office/word/2010/wordprocessingDrawing" xmlns:wp="http://schemas.openxmlformats.org/drawingml/2006/wordprocessingDrawing" xmlns:w10="urn:schemas-microsoft-com:office:word" xmlns:w="http://schemas.openxmlformats.org/wordprocessingml/2006/main" xmlns:w14="http://schemas.microsoft.com/office/word/2010/wordml" xmlns:wpg="http://schemas.microsoft.com/office/word/2010/wordprocessingGroup" xmlns:wpi="http://schemas.microsoft.com/office/word/2010/wordprocessingInk" xmlns:wne="http://schemas.microsoft.com/office/word/2006/wordml" xmlns:wps="http://schemas.microsoft.com/office/word/2010/wordprocessingShape" mc:Ignorable="w14 wp14">
+  <w:abstractNum w:abstractNumId="0">
     <w:nsid w:val="006543F4"/>
     <w:multiLevelType w:val="multilevel"/>
     <w:tmpl w:val="525C12DA"/>
@@ -836,7 +833,7 @@
       </w:pPr>
     </w:lvl>
   </w:abstractNum>
-  <w:abstractNum w:abstractNumId="1" w15:restartNumberingAfterBreak="0">
+  <w:abstractNum w:abstractNumId="1">
     <w:nsid w:val="042C464C"/>
     <w:multiLevelType w:val="multilevel"/>
     <w:tmpl w:val="8C4A9C28"/>
@@ -922,7 +919,7 @@
       </w:pPr>
     </w:lvl>
   </w:abstractNum>
-  <w:abstractNum w:abstractNumId="2" w15:restartNumberingAfterBreak="0">
+  <w:abstractNum w:abstractNumId="2">
     <w:nsid w:val="0C4327EC"/>
     <w:multiLevelType w:val="hybridMultilevel"/>
     <w:tmpl w:val="9CB2C6C6"/>
@@ -1008,7 +1005,7 @@
       </w:pPr>
     </w:lvl>
   </w:abstractNum>
-  <w:abstractNum w:abstractNumId="3" w15:restartNumberingAfterBreak="0">
+  <w:abstractNum w:abstractNumId="3">
     <w:nsid w:val="0C4E3169"/>
     <w:multiLevelType w:val="multilevel"/>
     <w:tmpl w:val="214017AC"/>
@@ -1097,7 +1094,7 @@
       </w:pPr>
     </w:lvl>
   </w:abstractNum>
-  <w:abstractNum w:abstractNumId="4" w15:restartNumberingAfterBreak="0">
+  <w:abstractNum w:abstractNumId="4">
     <w:nsid w:val="11872436"/>
     <w:multiLevelType w:val="hybridMultilevel"/>
     <w:tmpl w:val="B31477DC"/>
@@ -1183,7 +1180,7 @@
       </w:pPr>
     </w:lvl>
   </w:abstractNum>
-  <w:abstractNum w:abstractNumId="5" w15:restartNumberingAfterBreak="0">
+  <w:abstractNum w:abstractNumId="5">
     <w:nsid w:val="11CF6F9A"/>
     <w:multiLevelType w:val="hybridMultilevel"/>
     <w:tmpl w:val="B7F8125C"/>
@@ -1272,7 +1269,7 @@
       </w:pPr>
     </w:lvl>
   </w:abstractNum>
-  <w:abstractNum w:abstractNumId="6" w15:restartNumberingAfterBreak="0">
+  <w:abstractNum w:abstractNumId="6">
     <w:nsid w:val="142B6877"/>
     <w:multiLevelType w:val="hybridMultilevel"/>
     <w:tmpl w:val="B7F8125C"/>
@@ -1361,7 +1358,7 @@
       </w:pPr>
     </w:lvl>
   </w:abstractNum>
-  <w:abstractNum w:abstractNumId="7" w15:restartNumberingAfterBreak="0">
+  <w:abstractNum w:abstractNumId="7">
     <w:nsid w:val="19EE00D3"/>
     <w:multiLevelType w:val="hybridMultilevel"/>
     <w:tmpl w:val="47F4C95C"/>
@@ -1447,7 +1444,7 @@
       </w:pPr>
     </w:lvl>
   </w:abstractNum>
-  <w:abstractNum w:abstractNumId="8" w15:restartNumberingAfterBreak="0">
+  <w:abstractNum w:abstractNumId="8">
     <w:nsid w:val="1BCC09A5"/>
     <w:multiLevelType w:val="hybridMultilevel"/>
     <w:tmpl w:val="84321566"/>
@@ -1536,7 +1533,7 @@
       </w:pPr>
     </w:lvl>
   </w:abstractNum>
-  <w:abstractNum w:abstractNumId="9" w15:restartNumberingAfterBreak="0">
+  <w:abstractNum w:abstractNumId="9">
     <w:nsid w:val="1C0E0B7F"/>
     <w:multiLevelType w:val="hybridMultilevel"/>
     <w:tmpl w:val="895ABBEE"/>
@@ -1649,7 +1646,7 @@
       </w:rPr>
     </w:lvl>
   </w:abstractNum>
-  <w:abstractNum w:abstractNumId="10" w15:restartNumberingAfterBreak="0">
+  <w:abstractNum w:abstractNumId="10">
     <w:nsid w:val="1F8324BB"/>
     <w:multiLevelType w:val="hybridMultilevel"/>
     <w:tmpl w:val="ACEA08A4"/>
@@ -1735,7 +1732,7 @@
       </w:pPr>
     </w:lvl>
   </w:abstractNum>
-  <w:abstractNum w:abstractNumId="11" w15:restartNumberingAfterBreak="0">
+  <w:abstractNum w:abstractNumId="11">
     <w:nsid w:val="21741F62"/>
     <w:multiLevelType w:val="hybridMultilevel"/>
     <w:tmpl w:val="73365C5C"/>
@@ -1848,7 +1845,7 @@
       </w:rPr>
     </w:lvl>
   </w:abstractNum>
-  <w:abstractNum w:abstractNumId="12" w15:restartNumberingAfterBreak="0">
+  <w:abstractNum w:abstractNumId="12">
     <w:nsid w:val="280578E9"/>
     <w:multiLevelType w:val="hybridMultilevel"/>
     <w:tmpl w:val="8C4A9C28"/>
@@ -1934,7 +1931,7 @@
       </w:pPr>
     </w:lvl>
   </w:abstractNum>
-  <w:abstractNum w:abstractNumId="13" w15:restartNumberingAfterBreak="0">
+  <w:abstractNum w:abstractNumId="13">
     <w:nsid w:val="284C2B7B"/>
     <w:multiLevelType w:val="hybridMultilevel"/>
     <w:tmpl w:val="A02436C8"/>
@@ -2023,7 +2020,7 @@
       </w:pPr>
     </w:lvl>
   </w:abstractNum>
-  <w:abstractNum w:abstractNumId="14" w15:restartNumberingAfterBreak="0">
+  <w:abstractNum w:abstractNumId="14">
     <w:nsid w:val="28F1684D"/>
     <w:multiLevelType w:val="hybridMultilevel"/>
     <w:tmpl w:val="47F4C95C"/>
@@ -2109,7 +2106,7 @@
       </w:pPr>
     </w:lvl>
   </w:abstractNum>
-  <w:abstractNum w:abstractNumId="15" w15:restartNumberingAfterBreak="0">
+  <w:abstractNum w:abstractNumId="15">
     <w:nsid w:val="2AA7044C"/>
     <w:multiLevelType w:val="hybridMultilevel"/>
     <w:tmpl w:val="170EC296"/>
@@ -2198,7 +2195,7 @@
       </w:pPr>
     </w:lvl>
   </w:abstractNum>
-  <w:abstractNum w:abstractNumId="16" w15:restartNumberingAfterBreak="0">
+  <w:abstractNum w:abstractNumId="16">
     <w:nsid w:val="2FE93CD1"/>
     <w:multiLevelType w:val="hybridMultilevel"/>
     <w:tmpl w:val="47F4C95C"/>
@@ -2284,7 +2281,7 @@
       </w:pPr>
     </w:lvl>
   </w:abstractNum>
-  <w:abstractNum w:abstractNumId="17" w15:restartNumberingAfterBreak="0">
+  <w:abstractNum w:abstractNumId="17">
     <w:nsid w:val="302D6AE1"/>
     <w:multiLevelType w:val="hybridMultilevel"/>
     <w:tmpl w:val="0728D2F4"/>
@@ -2373,7 +2370,7 @@
       </w:pPr>
     </w:lvl>
   </w:abstractNum>
-  <w:abstractNum w:abstractNumId="18" w15:restartNumberingAfterBreak="0">
+  <w:abstractNum w:abstractNumId="18">
     <w:nsid w:val="335205B3"/>
     <w:multiLevelType w:val="hybridMultilevel"/>
     <w:tmpl w:val="982411A6"/>
@@ -2462,7 +2459,7 @@
       </w:pPr>
     </w:lvl>
   </w:abstractNum>
-  <w:abstractNum w:abstractNumId="19" w15:restartNumberingAfterBreak="0">
+  <w:abstractNum w:abstractNumId="19">
     <w:nsid w:val="3CB82DEC"/>
     <w:multiLevelType w:val="hybridMultilevel"/>
     <w:tmpl w:val="CCA0B836"/>
@@ -2551,7 +2548,7 @@
       </w:pPr>
     </w:lvl>
   </w:abstractNum>
-  <w:abstractNum w:abstractNumId="20" w15:restartNumberingAfterBreak="0">
+  <w:abstractNum w:abstractNumId="20">
     <w:nsid w:val="3F4333D6"/>
     <w:multiLevelType w:val="hybridMultilevel"/>
     <w:tmpl w:val="6FCE9DD8"/>
@@ -2637,7 +2634,7 @@
       </w:pPr>
     </w:lvl>
   </w:abstractNum>
-  <w:abstractNum w:abstractNumId="21" w15:restartNumberingAfterBreak="0">
+  <w:abstractNum w:abstractNumId="21">
     <w:nsid w:val="44484F70"/>
     <w:multiLevelType w:val="multilevel"/>
     <w:tmpl w:val="170EC296"/>
@@ -2726,7 +2723,7 @@
       </w:pPr>
     </w:lvl>
   </w:abstractNum>
-  <w:abstractNum w:abstractNumId="22" w15:restartNumberingAfterBreak="0">
+  <w:abstractNum w:abstractNumId="22">
     <w:nsid w:val="44E849F2"/>
     <w:multiLevelType w:val="hybridMultilevel"/>
     <w:tmpl w:val="1C30C962"/>
@@ -2815,7 +2812,7 @@
       </w:pPr>
     </w:lvl>
   </w:abstractNum>
-  <w:abstractNum w:abstractNumId="23" w15:restartNumberingAfterBreak="0">
+  <w:abstractNum w:abstractNumId="23">
     <w:nsid w:val="45BD2F6B"/>
     <w:multiLevelType w:val="hybridMultilevel"/>
     <w:tmpl w:val="47F4C95C"/>
@@ -2901,7 +2898,7 @@
       </w:pPr>
     </w:lvl>
   </w:abstractNum>
-  <w:abstractNum w:abstractNumId="24" w15:restartNumberingAfterBreak="0">
+  <w:abstractNum w:abstractNumId="24">
     <w:nsid w:val="462D6959"/>
     <w:multiLevelType w:val="multilevel"/>
     <w:tmpl w:val="ACEA08A4"/>
@@ -2987,7 +2984,7 @@
       </w:pPr>
     </w:lvl>
   </w:abstractNum>
-  <w:abstractNum w:abstractNumId="25" w15:restartNumberingAfterBreak="0">
+  <w:abstractNum w:abstractNumId="25">
     <w:nsid w:val="4849641E"/>
     <w:multiLevelType w:val="hybridMultilevel"/>
     <w:tmpl w:val="214017AC"/>
@@ -3076,7 +3073,7 @@
       </w:pPr>
     </w:lvl>
   </w:abstractNum>
-  <w:abstractNum w:abstractNumId="26" w15:restartNumberingAfterBreak="0">
+  <w:abstractNum w:abstractNumId="26">
     <w:nsid w:val="48E96997"/>
     <w:multiLevelType w:val="multilevel"/>
     <w:tmpl w:val="4C5E1318"/>
@@ -3165,7 +3162,7 @@
       </w:pPr>
     </w:lvl>
   </w:abstractNum>
-  <w:abstractNum w:abstractNumId="27" w15:restartNumberingAfterBreak="0">
+  <w:abstractNum w:abstractNumId="27">
     <w:nsid w:val="4AB4211D"/>
     <w:multiLevelType w:val="hybridMultilevel"/>
     <w:tmpl w:val="0ADCEEE0"/>
@@ -3278,7 +3275,7 @@
       </w:rPr>
     </w:lvl>
   </w:abstractNum>
-  <w:abstractNum w:abstractNumId="28" w15:restartNumberingAfterBreak="0">
+  <w:abstractNum w:abstractNumId="28">
     <w:nsid w:val="4E78128B"/>
     <w:multiLevelType w:val="hybridMultilevel"/>
     <w:tmpl w:val="45B8239C"/>
@@ -3367,7 +3364,7 @@
       </w:pPr>
     </w:lvl>
   </w:abstractNum>
-  <w:abstractNum w:abstractNumId="29" w15:restartNumberingAfterBreak="0">
+  <w:abstractNum w:abstractNumId="29">
     <w:nsid w:val="50603A48"/>
     <w:multiLevelType w:val="hybridMultilevel"/>
     <w:tmpl w:val="47F4C95C"/>
@@ -3453,7 +3450,7 @@
       </w:pPr>
     </w:lvl>
   </w:abstractNum>
-  <w:abstractNum w:abstractNumId="30" w15:restartNumberingAfterBreak="0">
+  <w:abstractNum w:abstractNumId="30">
     <w:nsid w:val="51660736"/>
     <w:multiLevelType w:val="hybridMultilevel"/>
     <w:tmpl w:val="B3CADF0E"/>
@@ -3539,7 +3536,7 @@
       </w:pPr>
     </w:lvl>
   </w:abstractNum>
-  <w:abstractNum w:abstractNumId="31" w15:restartNumberingAfterBreak="0">
+  <w:abstractNum w:abstractNumId="31">
     <w:nsid w:val="540C1169"/>
     <w:multiLevelType w:val="hybridMultilevel"/>
     <w:tmpl w:val="354AB3FC"/>
@@ -3625,7 +3622,7 @@
       </w:pPr>
     </w:lvl>
   </w:abstractNum>
-  <w:abstractNum w:abstractNumId="32" w15:restartNumberingAfterBreak="0">
+  <w:abstractNum w:abstractNumId="32">
     <w:nsid w:val="55C956F0"/>
     <w:multiLevelType w:val="hybridMultilevel"/>
     <w:tmpl w:val="171288F4"/>
@@ -3717,7 +3714,7 @@
       </w:pPr>
     </w:lvl>
   </w:abstractNum>
-  <w:abstractNum w:abstractNumId="33" w15:restartNumberingAfterBreak="0">
+  <w:abstractNum w:abstractNumId="33">
     <w:nsid w:val="575E09E1"/>
     <w:multiLevelType w:val="hybridMultilevel"/>
     <w:tmpl w:val="7ED8CCC4"/>
@@ -3803,7 +3800,7 @@
       </w:pPr>
     </w:lvl>
   </w:abstractNum>
-  <w:abstractNum w:abstractNumId="34" w15:restartNumberingAfterBreak="0">
+  <w:abstractNum w:abstractNumId="34">
     <w:nsid w:val="5AEE338D"/>
     <w:multiLevelType w:val="hybridMultilevel"/>
     <w:tmpl w:val="E93E8CC6"/>
@@ -3916,7 +3913,7 @@
       </w:rPr>
     </w:lvl>
   </w:abstractNum>
-  <w:abstractNum w:abstractNumId="35" w15:restartNumberingAfterBreak="0">
+  <w:abstractNum w:abstractNumId="35">
     <w:nsid w:val="5C6256D0"/>
     <w:multiLevelType w:val="hybridMultilevel"/>
     <w:tmpl w:val="6E460726"/>
@@ -4002,7 +3999,7 @@
       </w:pPr>
     </w:lvl>
   </w:abstractNum>
-  <w:abstractNum w:abstractNumId="36" w15:restartNumberingAfterBreak="0">
+  <w:abstractNum w:abstractNumId="36">
     <w:nsid w:val="5EBD4B76"/>
     <w:multiLevelType w:val="hybridMultilevel"/>
     <w:tmpl w:val="88FE2388"/>
@@ -4115,7 +4112,7 @@
       </w:rPr>
     </w:lvl>
   </w:abstractNum>
-  <w:abstractNum w:abstractNumId="37" w15:restartNumberingAfterBreak="0">
+  <w:abstractNum w:abstractNumId="37">
     <w:nsid w:val="664A0005"/>
     <w:multiLevelType w:val="hybridMultilevel"/>
     <w:tmpl w:val="DC72B8FE"/>
@@ -4228,7 +4225,7 @@
       </w:rPr>
     </w:lvl>
   </w:abstractNum>
-  <w:abstractNum w:abstractNumId="38" w15:restartNumberingAfterBreak="0">
+  <w:abstractNum w:abstractNumId="38">
     <w:nsid w:val="670D3338"/>
     <w:multiLevelType w:val="hybridMultilevel"/>
     <w:tmpl w:val="4C5E1318"/>
@@ -4317,7 +4314,7 @@
       </w:pPr>
     </w:lvl>
   </w:abstractNum>
-  <w:abstractNum w:abstractNumId="39" w15:restartNumberingAfterBreak="0">
+  <w:abstractNum w:abstractNumId="39">
     <w:nsid w:val="6B880D14"/>
     <w:multiLevelType w:val="hybridMultilevel"/>
     <w:tmpl w:val="60201858"/>
@@ -4406,7 +4403,7 @@
       </w:pPr>
     </w:lvl>
   </w:abstractNum>
-  <w:abstractNum w:abstractNumId="40" w15:restartNumberingAfterBreak="0">
+  <w:abstractNum w:abstractNumId="40">
     <w:nsid w:val="72C3024C"/>
     <w:multiLevelType w:val="hybridMultilevel"/>
     <w:tmpl w:val="47F4C95C"/>
@@ -4619,7 +4616,7 @@
 </file>
 
 <file path=word/styles.xml><?xml version="1.0" encoding="utf-8"?>
-<w:styles xmlns:mc="http://schemas.openxmlformats.org/markup-compatibility/2006" xmlns:r="http://schemas.openxmlformats.org/officeDocument/2006/relationships" xmlns:w="http://schemas.openxmlformats.org/wordprocessingml/2006/main" xmlns:w14="http://schemas.microsoft.com/office/word/2010/wordml" xmlns:w15="http://schemas.microsoft.com/office/word/2012/wordml" mc:Ignorable="w14 w15">
+<w:styles xmlns:mc="http://schemas.openxmlformats.org/markup-compatibility/2006" xmlns:r="http://schemas.openxmlformats.org/officeDocument/2006/relationships" xmlns:w="http://schemas.openxmlformats.org/wordprocessingml/2006/main" xmlns:w14="http://schemas.microsoft.com/office/word/2010/wordml" mc:Ignorable="w14">
   <w:docDefaults>
     <w:rPrDefault>
       <w:rPr>
@@ -4635,369 +4632,153 @@
       </w:pPr>
     </w:pPrDefault>
   </w:docDefaults>
-  <w:latentStyles w:defLockedState="0" w:defUIPriority="99" w:defSemiHidden="0" w:defUnhideWhenUsed="0" w:defQFormat="0" w:count="371">
-    <w:lsdException w:name="Normal" w:uiPriority="0" w:qFormat="1"/>
-    <w:lsdException w:name="heading 1" w:uiPriority="9" w:qFormat="1"/>
-    <w:lsdException w:name="heading 2" w:semiHidden="1" w:uiPriority="9" w:unhideWhenUsed="1" w:qFormat="1"/>
-    <w:lsdException w:name="heading 3" w:semiHidden="1" w:uiPriority="9" w:unhideWhenUsed="1" w:qFormat="1"/>
-    <w:lsdException w:name="heading 4" w:semiHidden="1" w:uiPriority="9" w:unhideWhenUsed="1" w:qFormat="1"/>
-    <w:lsdException w:name="heading 5" w:semiHidden="1" w:uiPriority="9" w:unhideWhenUsed="1" w:qFormat="1"/>
-    <w:lsdException w:name="heading 6" w:semiHidden="1" w:uiPriority="9" w:unhideWhenUsed="1" w:qFormat="1"/>
-    <w:lsdException w:name="heading 7" w:semiHidden="1" w:uiPriority="9" w:unhideWhenUsed="1" w:qFormat="1"/>
-    <w:lsdException w:name="heading 8" w:semiHidden="1" w:uiPriority="9" w:unhideWhenUsed="1" w:qFormat="1"/>
-    <w:lsdException w:name="heading 9" w:semiHidden="1" w:uiPriority="9" w:unhideWhenUsed="1" w:qFormat="1"/>
-    <w:lsdException w:name="index 1" w:semiHidden="1" w:unhideWhenUsed="1"/>
-    <w:lsdException w:name="index 2" w:semiHidden="1" w:unhideWhenUsed="1"/>
-    <w:lsdException w:name="index 3" w:semiHidden="1" w:unhideWhenUsed="1"/>
-    <w:lsdException w:name="index 4" w:semiHidden="1" w:unhideWhenUsed="1"/>
-    <w:lsdException w:name="index 5" w:semiHidden="1" w:unhideWhenUsed="1"/>
-    <w:lsdException w:name="index 6" w:semiHidden="1" w:unhideWhenUsed="1"/>
-    <w:lsdException w:name="index 7" w:semiHidden="1" w:unhideWhenUsed="1"/>
-    <w:lsdException w:name="index 8" w:semiHidden="1" w:unhideWhenUsed="1"/>
-    <w:lsdException w:name="index 9" w:semiHidden="1" w:unhideWhenUsed="1"/>
-    <w:lsdException w:name="toc 1" w:semiHidden="1" w:uiPriority="39" w:unhideWhenUsed="1"/>
-    <w:lsdException w:name="toc 2" w:semiHidden="1" w:uiPriority="39" w:unhideWhenUsed="1"/>
-    <w:lsdException w:name="toc 3" w:semiHidden="1" w:uiPriority="39" w:unhideWhenUsed="1"/>
-    <w:lsdException w:name="toc 4" w:semiHidden="1" w:uiPriority="39" w:unhideWhenUsed="1"/>
-    <w:lsdException w:name="toc 5" w:semiHidden="1" w:uiPriority="39" w:unhideWhenUsed="1"/>
-    <w:lsdException w:name="toc 6" w:semiHidden="1" w:uiPriority="39" w:unhideWhenUsed="1"/>
-    <w:lsdException w:name="toc 7" w:semiHidden="1" w:uiPriority="39" w:unhideWhenUsed="1"/>
-    <w:lsdException w:name="toc 8" w:semiHidden="1" w:uiPriority="39" w:unhideWhenUsed="1"/>
-    <w:lsdException w:name="toc 9" w:semiHidden="1" w:uiPriority="39" w:unhideWhenUsed="1"/>
-    <w:lsdException w:name="Normal Indent" w:semiHidden="1" w:unhideWhenUsed="1"/>
-    <w:lsdException w:name="footnote text" w:semiHidden="1" w:unhideWhenUsed="1"/>
-    <w:lsdException w:name="annotation text" w:semiHidden="1" w:unhideWhenUsed="1"/>
-    <w:lsdException w:name="header" w:semiHidden="1" w:unhideWhenUsed="1"/>
-    <w:lsdException w:name="footer" w:semiHidden="1" w:unhideWhenUsed="1"/>
-    <w:lsdException w:name="index heading" w:semiHidden="1" w:unhideWhenUsed="1"/>
-    <w:lsdException w:name="caption" w:semiHidden="1" w:uiPriority="35" w:unhideWhenUsed="1" w:qFormat="1"/>
-    <w:lsdException w:name="table of figures" w:semiHidden="1" w:unhideWhenUsed="1"/>
-    <w:lsdException w:name="envelope address" w:semiHidden="1" w:unhideWhenUsed="1"/>
-    <w:lsdException w:name="envelope return" w:semiHidden="1" w:unhideWhenUsed="1"/>
-    <w:lsdException w:name="footnote reference" w:semiHidden="1" w:unhideWhenUsed="1"/>
-    <w:lsdException w:name="annotation reference" w:semiHidden="1" w:unhideWhenUsed="1"/>
-    <w:lsdException w:name="line number" w:semiHidden="1" w:unhideWhenUsed="1"/>
-    <w:lsdException w:name="page number" w:semiHidden="1" w:unhideWhenUsed="1"/>
-    <w:lsdException w:name="endnote reference" w:semiHidden="1" w:unhideWhenUsed="1"/>
-    <w:lsdException w:name="endnote text" w:semiHidden="1" w:unhideWhenUsed="1"/>
-    <w:lsdException w:name="table of authorities" w:semiHidden="1" w:unhideWhenUsed="1"/>
-    <w:lsdException w:name="macro" w:semiHidden="1" w:unhideWhenUsed="1"/>
-    <w:lsdException w:name="toa heading" w:semiHidden="1" w:unhideWhenUsed="1"/>
-    <w:lsdException w:name="List" w:semiHidden="1" w:unhideWhenUsed="1"/>
-    <w:lsdException w:name="List Bullet" w:semiHidden="1" w:unhideWhenUsed="1"/>
-    <w:lsdException w:name="List Number" w:semiHidden="1" w:unhideWhenUsed="1"/>
-    <w:lsdException w:name="List 2" w:semiHidden="1" w:unhideWhenUsed="1"/>
-    <w:lsdException w:name="List 3" w:semiHidden="1" w:unhideWhenUsed="1"/>
-    <w:lsdException w:name="List 4" w:semiHidden="1" w:unhideWhenUsed="1"/>
-    <w:lsdException w:name="List 5" w:semiHidden="1" w:unhideWhenUsed="1"/>
-    <w:lsdException w:name="List Bullet 2" w:semiHidden="1" w:unhideWhenUsed="1"/>
-    <w:lsdException w:name="List Bullet 3" w:semiHidden="1" w:unhideWhenUsed="1"/>
-    <w:lsdException w:name="List Bullet 4" w:semiHidden="1" w:unhideWhenUsed="1"/>
-    <w:lsdException w:name="List Bullet 5" w:semiHidden="1" w:unhideWhenUsed="1"/>
-    <w:lsdException w:name="List Number 2" w:semiHidden="1" w:unhideWhenUsed="1"/>
-    <w:lsdException w:name="List Number 3" w:semiHidden="1" w:unhideWhenUsed="1"/>
-    <w:lsdException w:name="List Number 4" w:semiHidden="1" w:unhideWhenUsed="1"/>
-    <w:lsdException w:name="List Number 5" w:semiHidden="1" w:unhideWhenUsed="1"/>
-    <w:lsdException w:name="Title" w:uiPriority="10" w:qFormat="1"/>
-    <w:lsdException w:name="Closing" w:semiHidden="1" w:unhideWhenUsed="1"/>
-    <w:lsdException w:name="Signature" w:semiHidden="1" w:unhideWhenUsed="1"/>
-    <w:lsdException w:name="Default Paragraph Font" w:semiHidden="1" w:uiPriority="1" w:unhideWhenUsed="1"/>
-    <w:lsdException w:name="Body Text" w:semiHidden="1" w:unhideWhenUsed="1"/>
-    <w:lsdException w:name="Body Text Indent" w:semiHidden="1" w:unhideWhenUsed="1"/>
-    <w:lsdException w:name="List Continue" w:semiHidden="1" w:unhideWhenUsed="1"/>
-    <w:lsdException w:name="List Continue 2" w:semiHidden="1" w:unhideWhenUsed="1"/>
-    <w:lsdException w:name="List Continue 3" w:semiHidden="1" w:unhideWhenUsed="1"/>
-    <w:lsdException w:name="List Continue 4" w:semiHidden="1" w:unhideWhenUsed="1"/>
-    <w:lsdException w:name="List Continue 5" w:semiHidden="1" w:unhideWhenUsed="1"/>
-    <w:lsdException w:name="Message Header" w:semiHidden="1" w:unhideWhenUsed="1"/>
-    <w:lsdException w:name="Subtitle" w:uiPriority="11" w:qFormat="1"/>
-    <w:lsdException w:name="Salutation" w:semiHidden="1" w:unhideWhenUsed="1"/>
-    <w:lsdException w:name="Date" w:semiHidden="1" w:unhideWhenUsed="1"/>
-    <w:lsdException w:name="Body Text First Indent" w:semiHidden="1" w:unhideWhenUsed="1"/>
-    <w:lsdException w:name="Body Text First Indent 2" w:semiHidden="1" w:unhideWhenUsed="1"/>
-    <w:lsdException w:name="Note Heading" w:semiHidden="1" w:unhideWhenUsed="1"/>
-    <w:lsdException w:name="Body Text 2" w:semiHidden="1" w:unhideWhenUsed="1"/>
-    <w:lsdException w:name="Body Text 3" w:semiHidden="1" w:unhideWhenUsed="1"/>
-    <w:lsdException w:name="Body Text Indent 2" w:semiHidden="1" w:unhideWhenUsed="1"/>
-    <w:lsdException w:name="Body Text Indent 3" w:semiHidden="1" w:unhideWhenUsed="1"/>
-    <w:lsdException w:name="Block Text" w:semiHidden="1" w:unhideWhenUsed="1"/>
-    <w:lsdException w:name="Hyperlink" w:semiHidden="1" w:unhideWhenUsed="1"/>
-    <w:lsdException w:name="FollowedHyperlink" w:semiHidden="1" w:unhideWhenUsed="1"/>
-    <w:lsdException w:name="Strong" w:uiPriority="22" w:qFormat="1"/>
-    <w:lsdException w:name="Emphasis" w:uiPriority="20" w:qFormat="1"/>
-    <w:lsdException w:name="Document Map" w:semiHidden="1" w:unhideWhenUsed="1"/>
-    <w:lsdException w:name="Plain Text" w:semiHidden="1" w:unhideWhenUsed="1"/>
-    <w:lsdException w:name="E-mail Signature" w:semiHidden="1" w:unhideWhenUsed="1"/>
-    <w:lsdException w:name="HTML Top of Form" w:semiHidden="1" w:unhideWhenUsed="1"/>
-    <w:lsdException w:name="HTML Bottom of Form" w:semiHidden="1" w:unhideWhenUsed="1"/>
-    <w:lsdException w:name="Normal (Web)" w:semiHidden="1" w:unhideWhenUsed="1"/>
-    <w:lsdException w:name="HTML Acronym" w:semiHidden="1" w:unhideWhenUsed="1"/>
-    <w:lsdException w:name="HTML Address" w:semiHidden="1" w:unhideWhenUsed="1"/>
-    <w:lsdException w:name="HTML Cite" w:semiHidden="1" w:unhideWhenUsed="1"/>
-    <w:lsdException w:name="HTML Code" w:semiHidden="1" w:unhideWhenUsed="1"/>
-    <w:lsdException w:name="HTML Definition" w:semiHidden="1" w:unhideWhenUsed="1"/>
-    <w:lsdException w:name="HTML Keyboard" w:semiHidden="1" w:unhideWhenUsed="1"/>
-    <w:lsdException w:name="HTML Preformatted" w:semiHidden="1" w:unhideWhenUsed="1"/>
-    <w:lsdException w:name="HTML Sample" w:semiHidden="1" w:unhideWhenUsed="1"/>
-    <w:lsdException w:name="HTML Typewriter" w:semiHidden="1" w:unhideWhenUsed="1"/>
-    <w:lsdException w:name="HTML Variable" w:semiHidden="1" w:unhideWhenUsed="1"/>
-    <w:lsdException w:name="Normal Table" w:semiHidden="1" w:unhideWhenUsed="1"/>
-    <w:lsdException w:name="annotation subject" w:semiHidden="1" w:unhideWhenUsed="1"/>
-    <w:lsdException w:name="No List" w:semiHidden="1" w:unhideWhenUsed="1"/>
-    <w:lsdException w:name="Outline List 1" w:semiHidden="1" w:unhideWhenUsed="1"/>
-    <w:lsdException w:name="Outline List 2" w:semiHidden="1" w:unhideWhenUsed="1"/>
-    <w:lsdException w:name="Outline List 3" w:semiHidden="1" w:unhideWhenUsed="1"/>
-    <w:lsdException w:name="Table Simple 1" w:semiHidden="1" w:unhideWhenUsed="1"/>
-    <w:lsdException w:name="Table Simple 2" w:semiHidden="1" w:unhideWhenUsed="1"/>
-    <w:lsdException w:name="Table Simple 3" w:semiHidden="1" w:unhideWhenUsed="1"/>
-    <w:lsdException w:name="Table Classic 1" w:semiHidden="1" w:unhideWhenUsed="1"/>
-    <w:lsdException w:name="Table Classic 2" w:semiHidden="1" w:unhideWhenUsed="1"/>
-    <w:lsdException w:name="Table Classic 3" w:semiHidden="1" w:unhideWhenUsed="1"/>
-    <w:lsdException w:name="Table Classic 4" w:semiHidden="1" w:unhideWhenUsed="1"/>
-    <w:lsdException w:name="Table Colorful 1" w:semiHidden="1" w:unhideWhenUsed="1"/>
-    <w:lsdException w:name="Table Colorful 2" w:semiHidden="1" w:unhideWhenUsed="1"/>
-    <w:lsdException w:name="Table Colorful 3" w:semiHidden="1" w:unhideWhenUsed="1"/>
-    <w:lsdException w:name="Table Columns 1" w:semiHidden="1" w:unhideWhenUsed="1"/>
-    <w:lsdException w:name="Table Columns 2" w:semiHidden="1" w:unhideWhenUsed="1"/>
-    <w:lsdException w:name="Table Columns 3" w:semiHidden="1" w:unhideWhenUsed="1"/>
-    <w:lsdException w:name="Table Columns 4" w:semiHidden="1" w:unhideWhenUsed="1"/>
-    <w:lsdException w:name="Table Columns 5" w:semiHidden="1" w:unhideWhenUsed="1"/>
-    <w:lsdException w:name="Table Grid 1" w:semiHidden="1" w:unhideWhenUsed="1"/>
-    <w:lsdException w:name="Table Grid 2" w:semiHidden="1" w:unhideWhenUsed="1"/>
-    <w:lsdException w:name="Table Grid 3" w:semiHidden="1" w:unhideWhenUsed="1"/>
-    <w:lsdException w:name="Table Grid 4" w:semiHidden="1" w:unhideWhenUsed="1"/>
-    <w:lsdException w:name="Table Grid 5" w:semiHidden="1" w:unhideWhenUsed="1"/>
-    <w:lsdException w:name="Table Grid 6" w:semiHidden="1" w:unhideWhenUsed="1"/>
-    <w:lsdException w:name="Table Grid 7" w:semiHidden="1" w:unhideWhenUsed="1"/>
-    <w:lsdException w:name="Table Grid 8" w:semiHidden="1" w:unhideWhenUsed="1"/>
-    <w:lsdException w:name="Table List 1" w:semiHidden="1" w:unhideWhenUsed="1"/>
-    <w:lsdException w:name="Table List 2" w:semiHidden="1" w:unhideWhenUsed="1"/>
-    <w:lsdException w:name="Table List 3" w:semiHidden="1" w:unhideWhenUsed="1"/>
-    <w:lsdException w:name="Table List 4" w:semiHidden="1" w:unhideWhenUsed="1"/>
-    <w:lsdException w:name="Table List 5" w:semiHidden="1" w:unhideWhenUsed="1"/>
-    <w:lsdException w:name="Table List 6" w:semiHidden="1" w:unhideWhenUsed="1"/>
-    <w:lsdException w:name="Table List 7" w:semiHidden="1" w:unhideWhenUsed="1"/>
-    <w:lsdException w:name="Table List 8" w:semiHidden="1" w:unhideWhenUsed="1"/>
-    <w:lsdException w:name="Table 3D effects 1" w:semiHidden="1" w:unhideWhenUsed="1"/>
-    <w:lsdException w:name="Table 3D effects 2" w:semiHidden="1" w:unhideWhenUsed="1"/>
-    <w:lsdException w:name="Table 3D effects 3" w:semiHidden="1" w:unhideWhenUsed="1"/>
-    <w:lsdException w:name="Table Contemporary" w:semiHidden="1" w:unhideWhenUsed="1"/>
-    <w:lsdException w:name="Table Elegant" w:semiHidden="1" w:unhideWhenUsed="1"/>
-    <w:lsdException w:name="Table Professional" w:semiHidden="1" w:unhideWhenUsed="1"/>
-    <w:lsdException w:name="Table Subtle 1" w:semiHidden="1" w:unhideWhenUsed="1"/>
-    <w:lsdException w:name="Table Subtle 2" w:semiHidden="1" w:unhideWhenUsed="1"/>
-    <w:lsdException w:name="Table Web 1" w:semiHidden="1" w:unhideWhenUsed="1"/>
-    <w:lsdException w:name="Table Web 2" w:semiHidden="1" w:unhideWhenUsed="1"/>
-    <w:lsdException w:name="Table Web 3" w:semiHidden="1" w:unhideWhenUsed="1"/>
-    <w:lsdException w:name="Balloon Text" w:semiHidden="1" w:unhideWhenUsed="1"/>
-    <w:lsdException w:name="Table Grid" w:uiPriority="39"/>
-    <w:lsdException w:name="Table Theme" w:semiHidden="1" w:unhideWhenUsed="1"/>
-    <w:lsdException w:name="Placeholder Text" w:semiHidden="1"/>
-    <w:lsdException w:name="No Spacing" w:uiPriority="1" w:qFormat="1"/>
-    <w:lsdException w:name="Light Shading" w:uiPriority="60"/>
-    <w:lsdException w:name="Light List" w:uiPriority="61"/>
-    <w:lsdException w:name="Light Grid" w:uiPriority="62"/>
-    <w:lsdException w:name="Medium Shading 1" w:uiPriority="63"/>
-    <w:lsdException w:name="Medium Shading 2" w:uiPriority="64"/>
-    <w:lsdException w:name="Medium List 1" w:uiPriority="65"/>
-    <w:lsdException w:name="Medium List 2" w:uiPriority="66"/>
-    <w:lsdException w:name="Medium Grid 1" w:uiPriority="67"/>
-    <w:lsdException w:name="Medium Grid 2" w:uiPriority="68"/>
-    <w:lsdException w:name="Medium Grid 3" w:uiPriority="69"/>
-    <w:lsdException w:name="Dark List" w:uiPriority="70"/>
-    <w:lsdException w:name="Colorful Shading" w:uiPriority="71"/>
-    <w:lsdException w:name="Colorful List" w:uiPriority="72"/>
-    <w:lsdException w:name="Colorful Grid" w:uiPriority="73"/>
-    <w:lsdException w:name="Light Shading Accent 1" w:uiPriority="60"/>
-    <w:lsdException w:name="Light List Accent 1" w:uiPriority="61"/>
-    <w:lsdException w:name="Light Grid Accent 1" w:uiPriority="62"/>
-    <w:lsdException w:name="Medium Shading 1 Accent 1" w:uiPriority="63"/>
-    <w:lsdException w:name="Medium Shading 2 Accent 1" w:uiPriority="64"/>
-    <w:lsdException w:name="Medium List 1 Accent 1" w:uiPriority="65"/>
-    <w:lsdException w:name="Revision" w:semiHidden="1"/>
-    <w:lsdException w:name="List Paragraph" w:uiPriority="34" w:qFormat="1"/>
-    <w:lsdException w:name="Quote" w:uiPriority="29" w:qFormat="1"/>
-    <w:lsdException w:name="Intense Quote" w:uiPriority="30" w:qFormat="1"/>
-    <w:lsdException w:name="Medium List 2 Accent 1" w:uiPriority="66"/>
-    <w:lsdException w:name="Medium Grid 1 Accent 1" w:uiPriority="67"/>
-    <w:lsdException w:name="Medium Grid 2 Accent 1" w:uiPriority="68"/>
-    <w:lsdException w:name="Medium Grid 3 Accent 1" w:uiPriority="69"/>
-    <w:lsdException w:name="Dark List Accent 1" w:uiPriority="70"/>
-    <w:lsdException w:name="Colorful Shading Accent 1" w:uiPriority="71"/>
-    <w:lsdException w:name="Colorful List Accent 1" w:uiPriority="72"/>
-    <w:lsdException w:name="Colorful Grid Accent 1" w:uiPriority="73"/>
-    <w:lsdException w:name="Light Shading Accent 2" w:uiPriority="60"/>
-    <w:lsdException w:name="Light List Accent 2" w:uiPriority="61"/>
-    <w:lsdException w:name="Light Grid Accent 2" w:uiPriority="62"/>
-    <w:lsdException w:name="Medium Shading 1 Accent 2" w:uiPriority="63"/>
-    <w:lsdException w:name="Medium Shading 2 Accent 2" w:uiPriority="64"/>
-    <w:lsdException w:name="Medium List 1 Accent 2" w:uiPriority="65"/>
-    <w:lsdException w:name="Medium List 2 Accent 2" w:uiPriority="66"/>
-    <w:lsdException w:name="Medium Grid 1 Accent 2" w:uiPriority="67"/>
-    <w:lsdException w:name="Medium Grid 2 Accent 2" w:uiPriority="68"/>
-    <w:lsdException w:name="Medium Grid 3 Accent 2" w:uiPriority="69"/>
-    <w:lsdException w:name="Dark List Accent 2" w:uiPriority="70"/>
-    <w:lsdException w:name="Colorful Shading Accent 2" w:uiPriority="71"/>
-    <w:lsdException w:name="Colorful List Accent 2" w:uiPriority="72"/>
-    <w:lsdException w:name="Colorful Grid Accent 2" w:uiPriority="73"/>
-    <w:lsdException w:name="Light Shading Accent 3" w:uiPriority="60"/>
-    <w:lsdException w:name="Light List Accent 3" w:uiPriority="61"/>
-    <w:lsdException w:name="Light Grid Accent 3" w:uiPriority="62"/>
-    <w:lsdException w:name="Medium Shading 1 Accent 3" w:uiPriority="63"/>
-    <w:lsdException w:name="Medium Shading 2 Accent 3" w:uiPriority="64"/>
-    <w:lsdException w:name="Medium List 1 Accent 3" w:uiPriority="65"/>
-    <w:lsdException w:name="Medium List 2 Accent 3" w:uiPriority="66"/>
-    <w:lsdException w:name="Medium Grid 1 Accent 3" w:uiPriority="67"/>
-    <w:lsdException w:name="Medium Grid 2 Accent 3" w:uiPriority="68"/>
-    <w:lsdException w:name="Medium Grid 3 Accent 3" w:uiPriority="69"/>
-    <w:lsdException w:name="Dark List Accent 3" w:uiPriority="70"/>
-    <w:lsdException w:name="Colorful Shading Accent 3" w:uiPriority="71"/>
-    <w:lsdException w:name="Colorful List Accent 3" w:uiPriority="72"/>
-    <w:lsdException w:name="Colorful Grid Accent 3" w:uiPriority="73"/>
-    <w:lsdException w:name="Light Shading Accent 4" w:uiPriority="60"/>
-    <w:lsdException w:name="Light List Accent 4" w:uiPriority="61"/>
-    <w:lsdException w:name="Light Grid Accent 4" w:uiPriority="62"/>
-    <w:lsdException w:name="Medium Shading 1 Accent 4" w:uiPriority="63"/>
-    <w:lsdException w:name="Medium Shading 2 Accent 4" w:uiPriority="64"/>
-    <w:lsdException w:name="Medium List 1 Accent 4" w:uiPriority="65"/>
-    <w:lsdException w:name="Medium List 2 Accent 4" w:uiPriority="66"/>
-    <w:lsdException w:name="Medium Grid 1 Accent 4" w:uiPriority="67"/>
-    <w:lsdException w:name="Medium Grid 2 Accent 4" w:uiPriority="68"/>
-    <w:lsdException w:name="Medium Grid 3 Accent 4" w:uiPriority="69"/>
-    <w:lsdException w:name="Dark List Accent 4" w:uiPriority="70"/>
-    <w:lsdException w:name="Colorful Shading Accent 4" w:uiPriority="71"/>
-    <w:lsdException w:name="Colorful List Accent 4" w:uiPriority="72"/>
-    <w:lsdException w:name="Colorful Grid Accent 4" w:uiPriority="73"/>
-    <w:lsdException w:name="Light Shading Accent 5" w:uiPriority="60"/>
-    <w:lsdException w:name="Light List Accent 5" w:uiPriority="61"/>
-    <w:lsdException w:name="Light Grid Accent 5" w:uiPriority="62"/>
-    <w:lsdException w:name="Medium Shading 1 Accent 5" w:uiPriority="63"/>
-    <w:lsdException w:name="Medium Shading 2 Accent 5" w:uiPriority="64"/>
-    <w:lsdException w:name="Medium List 1 Accent 5" w:uiPriority="65"/>
-    <w:lsdException w:name="Medium List 2 Accent 5" w:uiPriority="66"/>
-    <w:lsdException w:name="Medium Grid 1 Accent 5" w:uiPriority="67"/>
-    <w:lsdException w:name="Medium Grid 2 Accent 5" w:uiPriority="68"/>
-    <w:lsdException w:name="Medium Grid 3 Accent 5" w:uiPriority="69"/>
-    <w:lsdException w:name="Dark List Accent 5" w:uiPriority="70"/>
-    <w:lsdException w:name="Colorful Shading Accent 5" w:uiPriority="71"/>
-    <w:lsdException w:name="Colorful List Accent 5" w:uiPriority="72"/>
-    <w:lsdException w:name="Colorful Grid Accent 5" w:uiPriority="73"/>
-    <w:lsdException w:name="Light Shading Accent 6" w:uiPriority="60"/>
-    <w:lsdException w:name="Light List Accent 6" w:uiPriority="61"/>
-    <w:lsdException w:name="Light Grid Accent 6" w:uiPriority="62"/>
-    <w:lsdException w:name="Medium Shading 1 Accent 6" w:uiPriority="63"/>
-    <w:lsdException w:name="Medium Shading 2 Accent 6" w:uiPriority="64"/>
-    <w:lsdException w:name="Medium List 1 Accent 6" w:uiPriority="65"/>
-    <w:lsdException w:name="Medium List 2 Accent 6" w:uiPriority="66"/>
-    <w:lsdException w:name="Medium Grid 1 Accent 6" w:uiPriority="67"/>
-    <w:lsdException w:name="Medium Grid 2 Accent 6" w:uiPriority="68"/>
-    <w:lsdException w:name="Medium Grid 3 Accent 6" w:uiPriority="69"/>
-    <w:lsdException w:name="Dark List Accent 6" w:uiPriority="70"/>
-    <w:lsdException w:name="Colorful Shading Accent 6" w:uiPriority="71"/>
-    <w:lsdException w:name="Colorful List Accent 6" w:uiPriority="72"/>
-    <w:lsdException w:name="Colorful Grid Accent 6" w:uiPriority="73"/>
-    <w:lsdException w:name="Subtle Emphasis" w:uiPriority="19" w:qFormat="1"/>
-    <w:lsdException w:name="Intense Emphasis" w:uiPriority="21" w:qFormat="1"/>
-    <w:lsdException w:name="Subtle Reference" w:uiPriority="31" w:qFormat="1"/>
-    <w:lsdException w:name="Intense Reference" w:uiPriority="32" w:qFormat="1"/>
-    <w:lsdException w:name="Book Title" w:uiPriority="33" w:qFormat="1"/>
-    <w:lsdException w:name="Bibliography" w:semiHidden="1" w:uiPriority="37" w:unhideWhenUsed="1"/>
-    <w:lsdException w:name="TOC Heading" w:semiHidden="1" w:uiPriority="39" w:unhideWhenUsed="1" w:qFormat="1"/>
-    <w:lsdException w:name="Grid Table 4" w:uiPriority="49"/>
-    <w:lsdException w:name="Grid Table 5 Dark" w:uiPriority="50"/>
-    <w:lsdException w:name="Grid Table 6 Colorful" w:uiPriority="51"/>
-    <w:lsdException w:name="Grid Table 7 Colorful" w:uiPriority="52"/>
-    <w:lsdException w:name="Grid Table 1 Light Accent 1" w:uiPriority="46"/>
-    <w:lsdException w:name="Grid Table 2 Accent 1" w:uiPriority="47"/>
-    <w:lsdException w:name="Grid Table 3 Accent 1" w:uiPriority="48"/>
-    <w:lsdException w:name="Grid Table 4 Accent 1" w:uiPriority="49"/>
-    <w:lsdException w:name="Grid Table 5 Dark Accent 1" w:uiPriority="50"/>
-    <w:lsdException w:name="Grid Table 6 Colorful Accent 1" w:uiPriority="51"/>
-    <w:lsdException w:name="Grid Table 7 Colorful Accent 1" w:uiPriority="52"/>
-    <w:lsdException w:name="Grid Table 1 Light Accent 2" w:uiPriority="46"/>
-    <w:lsdException w:name="Grid Table 2 Accent 2" w:uiPriority="47"/>
-    <w:lsdException w:name="Grid Table 3 Accent 2" w:uiPriority="48"/>
-    <w:lsdException w:name="Grid Table 4 Accent 2" w:uiPriority="49"/>
-    <w:lsdException w:name="Grid Table 5 Dark Accent 2" w:uiPriority="50"/>
-    <w:lsdException w:name="Grid Table 6 Colorful Accent 2" w:uiPriority="51"/>
-    <w:lsdException w:name="Grid Table 7 Colorful Accent 2" w:uiPriority="52"/>
-    <w:lsdException w:name="Grid Table 1 Light Accent 3" w:uiPriority="46"/>
-    <w:lsdException w:name="Grid Table 2 Accent 3" w:uiPriority="47"/>
-    <w:lsdException w:name="Grid Table 3 Accent 3" w:uiPriority="48"/>
-    <w:lsdException w:name="Grid Table 4 Accent 3" w:uiPriority="49"/>
-    <w:lsdException w:name="Grid Table 5 Dark Accent 3" w:uiPriority="50"/>
-    <w:lsdException w:name="Grid Table 6 Colorful Accent 3" w:uiPriority="51"/>
-    <w:lsdException w:name="Grid Table 7 Colorful Accent 3" w:uiPriority="52"/>
-    <w:lsdException w:name="Grid Table 1 Light Accent 4" w:uiPriority="46"/>
-    <w:lsdException w:name="Grid Table 2 Accent 4" w:uiPriority="47"/>
-    <w:lsdException w:name="Grid Table 3 Accent 4" w:uiPriority="48"/>
-    <w:lsdException w:name="Grid Table 4 Accent 4" w:uiPriority="49"/>
-    <w:lsdException w:name="Grid Table 5 Dark Accent 4" w:uiPriority="50"/>
-    <w:lsdException w:name="Grid Table 6 Colorful Accent 4" w:uiPriority="51"/>
-    <w:lsdException w:name="Grid Table 7 Colorful Accent 4" w:uiPriority="52"/>
-    <w:lsdException w:name="Grid Table 1 Light Accent 5" w:uiPriority="46"/>
-    <w:lsdException w:name="Grid Table 2 Accent 5" w:uiPriority="47"/>
-    <w:lsdException w:name="Grid Table 3 Accent 5" w:uiPriority="48"/>
-    <w:lsdException w:name="Grid Table 4 Accent 5" w:uiPriority="49"/>
-    <w:lsdException w:name="Grid Table 5 Dark Accent 5" w:uiPriority="50"/>
-    <w:lsdException w:name="Grid Table 6 Colorful Accent 5" w:uiPriority="51"/>
-    <w:lsdException w:name="Grid Table 7 Colorful Accent 5" w:uiPriority="52"/>
-    <w:lsdException w:name="Grid Table 1 Light Accent 6" w:uiPriority="46"/>
-    <w:lsdException w:name="Grid Table 2 Accent 6" w:uiPriority="47"/>
-    <w:lsdException w:name="Grid Table 3 Accent 6" w:uiPriority="48"/>
-    <w:lsdException w:name="Grid Table 4 Accent 6" w:uiPriority="49"/>
-    <w:lsdException w:name="Grid Table 5 Dark Accent 6" w:uiPriority="50"/>
-    <w:lsdException w:name="Grid Table 6 Colorful Accent 6" w:uiPriority="51"/>
-    <w:lsdException w:name="Grid Table 7 Colorful Accent 6" w:uiPriority="52"/>
-    <w:lsdException w:name="List Table 1 Light" w:uiPriority="46"/>
-    <w:lsdException w:name="List Table 2" w:uiPriority="47"/>
-    <w:lsdException w:name="List Table 3" w:uiPriority="48"/>
-    <w:lsdException w:name="List Table 4" w:uiPriority="49"/>
-    <w:lsdException w:name="List Table 5 Dark" w:uiPriority="50"/>
-    <w:lsdException w:name="List Table 6 Colorful" w:uiPriority="51"/>
-    <w:lsdException w:name="List Table 7 Colorful" w:uiPriority="52"/>
-    <w:lsdException w:name="List Table 1 Light Accent 1" w:uiPriority="46"/>
-    <w:lsdException w:name="List Table 2 Accent 1" w:uiPriority="47"/>
-    <w:lsdException w:name="List Table 3 Accent 1" w:uiPriority="48"/>
-    <w:lsdException w:name="List Table 4 Accent 1" w:uiPriority="49"/>
-    <w:lsdException w:name="List Table 5 Dark Accent 1" w:uiPriority="50"/>
-    <w:lsdException w:name="List Table 6 Colorful Accent 1" w:uiPriority="51"/>
-    <w:lsdException w:name="List Table 7 Colorful Accent 1" w:uiPriority="52"/>
-    <w:lsdException w:name="List Table 1 Light Accent 2" w:uiPriority="46"/>
-    <w:lsdException w:name="List Table 2 Accent 2" w:uiPriority="47"/>
-    <w:lsdException w:name="List Table 3 Accent 2" w:uiPriority="48"/>
-    <w:lsdException w:name="List Table 4 Accent 2" w:uiPriority="49"/>
-    <w:lsdException w:name="List Table 5 Dark Accent 2" w:uiPriority="50"/>
-    <w:lsdException w:name="List Table 6 Colorful Accent 2" w:uiPriority="51"/>
-    <w:lsdException w:name="List Table 7 Colorful Accent 2" w:uiPriority="52"/>
-    <w:lsdException w:name="List Table 1 Light Accent 3" w:uiPriority="46"/>
-    <w:lsdException w:name="List Table 2 Accent 3" w:uiPriority="47"/>
-    <w:lsdException w:name="List Table 3 Accent 3" w:uiPriority="48"/>
-    <w:lsdException w:name="List Table 4 Accent 3" w:uiPriority="49"/>
-    <w:lsdException w:name="List Table 5 Dark Accent 3" w:uiPriority="50"/>
-    <w:lsdException w:name="List Table 6 Colorful Accent 3" w:uiPriority="51"/>
-    <w:lsdException w:name="List Table 7 Colorful Accent 3" w:uiPriority="52"/>
-    <w:lsdException w:name="List Table 1 Light Accent 4" w:uiPriority="46"/>
-    <w:lsdException w:name="List Table 2 Accent 4" w:uiPriority="47"/>
-    <w:lsdException w:name="List Table 3 Accent 4" w:uiPriority="48"/>
-    <w:lsdException w:name="List Table 4 Accent 4" w:uiPriority="49"/>
-    <w:lsdException w:name="List Table 5 Dark Accent 4" w:uiPriority="50"/>
-    <w:lsdException w:name="List Table 6 Colorful Accent 4" w:uiPriority="51"/>
-    <w:lsdException w:name="List Table 7 Colorful Accent 4" w:uiPriority="52"/>
-    <w:lsdException w:name="List Table 1 Light Accent 5" w:uiPriority="46"/>
-    <w:lsdException w:name="List Table 2 Accent 5" w:uiPriority="47"/>
-    <w:lsdException w:name="List Table 3 Accent 5" w:uiPriority="48"/>
-    <w:lsdException w:name="List Table 4 Accent 5" w:uiPriority="49"/>
-    <w:lsdException w:name="List Table 5 Dark Accent 5" w:uiPriority="50"/>
-    <w:lsdException w:name="List Table 6 Colorful Accent 5" w:uiPriority="51"/>
-    <w:lsdException w:name="List Table 7 Colorful Accent 5" w:uiPriority="52"/>
-    <w:lsdException w:name="List Table 1 Light Accent 6" w:uiPriority="46"/>
-    <w:lsdException w:name="List Table 2 Accent 6" w:uiPriority="47"/>
-    <w:lsdException w:name="List Table 3 Accent 6" w:uiPriority="48"/>
-    <w:lsdException w:name="List Table 4 Accent 6" w:uiPriority="49"/>
-    <w:lsdException w:name="List Table 5 Dark Accent 6" w:uiPriority="50"/>
-    <w:lsdException w:name="List Table 6 Colorful Accent 6" w:uiPriority="51"/>
-    <w:lsdException w:name="List Table 7 Colorful Accent 6" w:uiPriority="52"/>
+  <w:latentStyles w:defLockedState="0" w:defUIPriority="99" w:defSemiHidden="1" w:defUnhideWhenUsed="1" w:defQFormat="0" w:count="276">
+    <w:lsdException w:name="Normal" w:semiHidden="0" w:uiPriority="0" w:unhideWhenUsed="0" w:qFormat="1"/>
+    <w:lsdException w:name="heading 1" w:semiHidden="0" w:uiPriority="9" w:unhideWhenUsed="0" w:qFormat="1"/>
+    <w:lsdException w:name="heading 2" w:uiPriority="9" w:qFormat="1"/>
+    <w:lsdException w:name="heading 3" w:uiPriority="9" w:qFormat="1"/>
+    <w:lsdException w:name="heading 4" w:uiPriority="9" w:qFormat="1"/>
+    <w:lsdException w:name="heading 5" w:uiPriority="9" w:qFormat="1"/>
+    <w:lsdException w:name="heading 6" w:uiPriority="9" w:qFormat="1"/>
+    <w:lsdException w:name="heading 7" w:uiPriority="9" w:qFormat="1"/>
+    <w:lsdException w:name="heading 8" w:uiPriority="9" w:qFormat="1"/>
+    <w:lsdException w:name="heading 9" w:uiPriority="9" w:qFormat="1"/>
+    <w:lsdException w:name="toc 1" w:uiPriority="39"/>
+    <w:lsdException w:name="toc 2" w:uiPriority="39"/>
+    <w:lsdException w:name="toc 3" w:uiPriority="39"/>
+    <w:lsdException w:name="toc 4" w:uiPriority="39"/>
+    <w:lsdException w:name="toc 5" w:uiPriority="39"/>
+    <w:lsdException w:name="toc 6" w:uiPriority="39"/>
+    <w:lsdException w:name="toc 7" w:uiPriority="39"/>
+    <w:lsdException w:name="toc 8" w:uiPriority="39"/>
+    <w:lsdException w:name="toc 9" w:uiPriority="39"/>
+    <w:lsdException w:name="caption" w:uiPriority="35" w:qFormat="1"/>
+    <w:lsdException w:name="Title" w:semiHidden="0" w:uiPriority="10" w:unhideWhenUsed="0" w:qFormat="1"/>
+    <w:lsdException w:name="Default Paragraph Font" w:uiPriority="1"/>
+    <w:lsdException w:name="Subtitle" w:semiHidden="0" w:uiPriority="11" w:unhideWhenUsed="0" w:qFormat="1"/>
+    <w:lsdException w:name="Strong" w:semiHidden="0" w:uiPriority="22" w:unhideWhenUsed="0" w:qFormat="1"/>
+    <w:lsdException w:name="Emphasis" w:semiHidden="0" w:uiPriority="20" w:unhideWhenUsed="0" w:qFormat="1"/>
+    <w:lsdException w:name="Table Grid" w:semiHidden="0" w:uiPriority="39" w:unhideWhenUsed="0"/>
+    <w:lsdException w:name="Note Level 1" w:semiHidden="0" w:unhideWhenUsed="0"/>
+    <w:lsdException w:name="Note Level 2" w:semiHidden="0" w:unhideWhenUsed="0"/>
+    <w:lsdException w:name="Note Level 3" w:semiHidden="0" w:unhideWhenUsed="0"/>
+    <w:lsdException w:name="Note Level 4" w:semiHidden="0" w:unhideWhenUsed="0"/>
+    <w:lsdException w:name="Note Level 5" w:semiHidden="0" w:unhideWhenUsed="0"/>
+    <w:lsdException w:name="Note Level 6" w:semiHidden="0" w:unhideWhenUsed="0"/>
+    <w:lsdException w:name="Note Level 7" w:semiHidden="0" w:unhideWhenUsed="0"/>
+    <w:lsdException w:name="Note Level 8" w:semiHidden="0" w:unhideWhenUsed="0"/>
+    <w:lsdException w:name="Note Level 9" w:semiHidden="0" w:unhideWhenUsed="0"/>
+    <w:lsdException w:name="Placeholder Text" w:unhideWhenUsed="0"/>
+    <w:lsdException w:name="No Spacing" w:semiHidden="0" w:uiPriority="1" w:unhideWhenUsed="0" w:qFormat="1"/>
+    <w:lsdException w:name="Light Shading" w:semiHidden="0" w:uiPriority="60" w:unhideWhenUsed="0"/>
+    <w:lsdException w:name="Light List" w:semiHidden="0" w:uiPriority="61" w:unhideWhenUsed="0"/>
+    <w:lsdException w:name="Light Grid" w:semiHidden="0" w:uiPriority="62" w:unhideWhenUsed="0"/>
+    <w:lsdException w:name="Medium Shading 1" w:semiHidden="0" w:uiPriority="63" w:unhideWhenUsed="0"/>
+    <w:lsdException w:name="Medium Shading 2" w:semiHidden="0" w:uiPriority="64" w:unhideWhenUsed="0"/>
+    <w:lsdException w:name="Medium List 1" w:semiHidden="0" w:uiPriority="65" w:unhideWhenUsed="0"/>
+    <w:lsdException w:name="Medium List 2" w:semiHidden="0" w:uiPriority="66" w:unhideWhenUsed="0"/>
+    <w:lsdException w:name="Medium Grid 1" w:semiHidden="0" w:uiPriority="67" w:unhideWhenUsed="0"/>
+    <w:lsdException w:name="Medium Grid 2" w:semiHidden="0" w:uiPriority="68" w:unhideWhenUsed="0"/>
+    <w:lsdException w:name="Medium Grid 3" w:semiHidden="0" w:uiPriority="69" w:unhideWhenUsed="0"/>
+    <w:lsdException w:name="Dark List" w:semiHidden="0" w:uiPriority="70" w:unhideWhenUsed="0"/>
+    <w:lsdException w:name="Colorful Shading" w:semiHidden="0" w:uiPriority="71" w:unhideWhenUsed="0"/>
+    <w:lsdException w:name="Colorful List" w:semiHidden="0" w:uiPriority="72" w:unhideWhenUsed="0"/>
+    <w:lsdException w:name="Colorful Grid" w:semiHidden="0" w:uiPriority="73" w:unhideWhenUsed="0"/>
+    <w:lsdException w:name="Light Shading Accent 1" w:semiHidden="0" w:uiPriority="60" w:unhideWhenUsed="0"/>
+    <w:lsdException w:name="Light List Accent 1" w:semiHidden="0" w:uiPriority="61" w:unhideWhenUsed="0"/>
+    <w:lsdException w:name="Light Grid Accent 1" w:semiHidden="0" w:uiPriority="62" w:unhideWhenUsed="0"/>
+    <w:lsdException w:name="Medium Shading 1 Accent 1" w:semiHidden="0" w:uiPriority="63" w:unhideWhenUsed="0"/>
+    <w:lsdException w:name="Medium Shading 2 Accent 1" w:semiHidden="0" w:uiPriority="64" w:unhideWhenUsed="0"/>
+    <w:lsdException w:name="Medium List 1 Accent 1" w:semiHidden="0" w:uiPriority="65" w:unhideWhenUsed="0"/>
+    <w:lsdException w:name="Revision" w:unhideWhenUsed="0"/>
+    <w:lsdException w:name="List Paragraph" w:semiHidden="0" w:uiPriority="34" w:unhideWhenUsed="0" w:qFormat="1"/>
+    <w:lsdException w:name="Quote" w:semiHidden="0" w:uiPriority="29" w:unhideWhenUsed="0" w:qFormat="1"/>
+    <w:lsdException w:name="Intense Quote" w:semiHidden="0" w:uiPriority="30" w:unhideWhenUsed="0" w:qFormat="1"/>
+    <w:lsdException w:name="Medium List 2 Accent 1" w:semiHidden="0" w:uiPriority="66" w:unhideWhenUsed="0"/>
+    <w:lsdException w:name="Medium Grid 1 Accent 1" w:semiHidden="0" w:uiPriority="67" w:unhideWhenUsed="0"/>
+    <w:lsdException w:name="Medium Grid 2 Accent 1" w:semiHidden="0" w:uiPriority="68" w:unhideWhenUsed="0"/>
+    <w:lsdException w:name="Medium Grid 3 Accent 1" w:semiHidden="0" w:uiPriority="69" w:unhideWhenUsed="0"/>
+    <w:lsdException w:name="Dark List Accent 1" w:semiHidden="0" w:uiPriority="70" w:unhideWhenUsed="0"/>
+    <w:lsdException w:name="Colorful Shading Accent 1" w:semiHidden="0" w:uiPriority="71" w:unhideWhenUsed="0"/>
+    <w:lsdException w:name="Colorful List Accent 1" w:semiHidden="0" w:uiPriority="72" w:unhideWhenUsed="0"/>
+    <w:lsdException w:name="Colorful Grid Accent 1" w:semiHidden="0" w:uiPriority="73" w:unhideWhenUsed="0"/>
+    <w:lsdException w:name="Light Shading Accent 2" w:semiHidden="0" w:uiPriority="60" w:unhideWhenUsed="0"/>
+    <w:lsdException w:name="Light List Accent 2" w:semiHidden="0" w:uiPriority="61" w:unhideWhenUsed="0"/>
+    <w:lsdException w:name="Light Grid Accent 2" w:semiHidden="0" w:uiPriority="62" w:unhideWhenUsed="0"/>
+    <w:lsdException w:name="Medium Shading 1 Accent 2" w:semiHidden="0" w:uiPriority="63" w:unhideWhenUsed="0"/>
+    <w:lsdException w:name="Medium Shading 2 Accent 2" w:semiHidden="0" w:uiPriority="64" w:unhideWhenUsed="0"/>
+    <w:lsdException w:name="Medium List 1 Accent 2" w:semiHidden="0" w:uiPriority="65" w:unhideWhenUsed="0"/>
+    <w:lsdException w:name="Medium List 2 Accent 2" w:semiHidden="0" w:uiPriority="66" w:unhideWhenUsed="0"/>
+    <w:lsdException w:name="Medium Grid 1 Accent 2" w:semiHidden="0" w:uiPriority="67" w:unhideWhenUsed="0"/>
+    <w:lsdException w:name="Medium Grid 2 Accent 2" w:semiHidden="0" w:uiPriority="68" w:unhideWhenUsed="0"/>
+    <w:lsdException w:name="Medium Grid 3 Accent 2" w:semiHidden="0" w:uiPriority="69" w:unhideWhenUsed="0"/>
+    <w:lsdException w:name="Dark List Accent 2" w:semiHidden="0" w:uiPriority="70" w:unhideWhenUsed="0"/>
+    <w:lsdException w:name="Colorful Shading Accent 2" w:semiHidden="0" w:uiPriority="71" w:unhideWhenUsed="0"/>
+    <w:lsdException w:name="Colorful List Accent 2" w:semiHidden="0" w:uiPriority="72" w:unhideWhenUsed="0"/>
+    <w:lsdException w:name="Colorful Grid Accent 2" w:semiHidden="0" w:uiPriority="73" w:unhideWhenUsed="0"/>
+    <w:lsdException w:name="Light Shading Accent 3" w:semiHidden="0" w:uiPriority="60" w:unhideWhenUsed="0"/>
+    <w:lsdException w:name="Light List Accent 3" w:semiHidden="0" w:uiPriority="61" w:unhideWhenUsed="0"/>
+    <w:lsdException w:name="Light Grid Accent 3" w:semiHidden="0" w:uiPriority="62" w:unhideWhenUsed="0"/>
+    <w:lsdException w:name="Medium Shading 1 Accent 3" w:semiHidden="0" w:uiPriority="63" w:unhideWhenUsed="0"/>
+    <w:lsdException w:name="Medium Shading 2 Accent 3" w:semiHidden="0" w:uiPriority="64" w:unhideWhenUsed="0"/>
+    <w:lsdException w:name="Medium List 1 Accent 3" w:semiHidden="0" w:uiPriority="65" w:unhideWhenUsed="0"/>
+    <w:lsdException w:name="Medium List 2 Accent 3" w:semiHidden="0" w:uiPriority="66" w:unhideWhenUsed="0"/>
+    <w:lsdException w:name="Medium Grid 1 Accent 3" w:semiHidden="0" w:uiPriority="67" w:unhideWhenUsed="0"/>
+    <w:lsdException w:name="Medium Grid 2 Accent 3" w:semiHidden="0" w:uiPriority="68" w:unhideWhenUsed="0"/>
+    <w:lsdException w:name="Medium Grid 3 Accent 3" w:semiHidden="0" w:uiPriority="69" w:unhideWhenUsed="0"/>
+    <w:lsdException w:name="Dark List Accent 3" w:semiHidden="0" w:uiPriority="70" w:unhideWhenUsed="0"/>
+    <w:lsdException w:name="Colorful Shading Accent 3" w:semiHidden="0" w:uiPriority="71" w:unhideWhenUsed="0"/>
+    <w:lsdException w:name="Colorful List Accent 3" w:semiHidden="0" w:uiPriority="72" w:unhideWhenUsed="0"/>
+    <w:lsdException w:name="Colorful Grid Accent 3" w:semiHidden="0" w:uiPriority="73" w:unhideWhenUsed="0"/>
+    <w:lsdException w:name="Light Shading Accent 4" w:semiHidden="0" w:uiPriority="60" w:unhideWhenUsed="0"/>
+    <w:lsdException w:name="Light List Accent 4" w:semiHidden="0" w:uiPriority="61" w:unhideWhenUsed="0"/>
+    <w:lsdException w:name="Light Grid Accent 4" w:semiHidden="0" w:uiPriority="62" w:unhideWhenUsed="0"/>
+    <w:lsdException w:name="Medium Shading 1 Accent 4" w:semiHidden="0" w:uiPriority="63" w:unhideWhenUsed="0"/>
+    <w:lsdException w:name="Medium Shading 2 Accent 4" w:semiHidden="0" w:uiPriority="64" w:unhideWhenUsed="0"/>
+    <w:lsdException w:name="Medium List 1 Accent 4" w:semiHidden="0" w:uiPriority="65" w:unhideWhenUsed="0"/>
+    <w:lsdException w:name="Medium List 2 Accent 4" w:semiHidden="0" w:uiPriority="66" w:unhideWhenUsed="0"/>
+    <w:lsdException w:name="Medium Grid 1 Accent 4" w:semiHidden="0" w:uiPriority="67" w:unhideWhenUsed="0"/>
+    <w:lsdException w:name="Medium Grid 2 Accent 4" w:semiHidden="0" w:uiPriority="68" w:unhideWhenUsed="0"/>
+    <w:lsdException w:name="Medium Grid 3 Accent 4" w:semiHidden="0" w:uiPriority="69" w:unhideWhenUsed="0"/>
+    <w:lsdException w:name="Dark List Accent 4" w:semiHidden="0" w:uiPriority="70" w:unhideWhenUsed="0"/>
+    <w:lsdException w:name="Colorful Shading Accent 4" w:semiHidden="0" w:uiPriority="71" w:unhideWhenUsed="0"/>
+    <w:lsdException w:name="Colorful List Accent 4" w:semiHidden="0" w:uiPriority="72" w:unhideWhenUsed="0"/>
+    <w:lsdException w:name="Colorful Grid Accent 4" w:semiHidden="0" w:uiPriority="73" w:unhideWhenUsed="0"/>
+    <w:lsdException w:name="Light Shading Accent 5" w:semiHidden="0" w:uiPriority="60" w:unhideWhenUsed="0"/>
+    <w:lsdException w:name="Light List Accent 5" w:semiHidden="0" w:uiPriority="61" w:unhideWhenUsed="0"/>
+    <w:lsdException w:name="Light Grid Accent 5" w:semiHidden="0" w:uiPriority="62" w:unhideWhenUsed="0"/>
+    <w:lsdException w:name="Medium Shading 1 Accent 5" w:semiHidden="0" w:uiPriority="63" w:unhideWhenUsed="0"/>
+    <w:lsdException w:name="Medium Shading 2 Accent 5" w:semiHidden="0" w:uiPriority="64" w:unhideWhenUsed="0"/>
+    <w:lsdException w:name="Medium List 1 Accent 5" w:semiHidden="0" w:uiPriority="65" w:unhideWhenUsed="0"/>
+    <w:lsdException w:name="Medium List 2 Accent 5" w:semiHidden="0" w:uiPriority="66" w:unhideWhenUsed="0"/>
+    <w:lsdException w:name="Medium Grid 1 Accent 5" w:semiHidden="0" w:uiPriority="67" w:unhideWhenUsed="0"/>
+    <w:lsdException w:name="Medium Grid 2 Accent 5" w:semiHidden="0" w:uiPriority="68" w:unhideWhenUsed="0"/>
+    <w:lsdException w:name="Medium Grid 3 Accent 5" w:semiHidden="0" w:uiPriority="69" w:unhideWhenUsed="0"/>
+    <w:lsdException w:name="Dark List Accent 5" w:semiHidden="0" w:uiPriority="70" w:unhideWhenUsed="0"/>
+    <w:lsdException w:name="Colorful Shading Accent 5" w:semiHidden="0" w:uiPriority="71" w:unhideWhenUsed="0"/>
+    <w:lsdException w:name="Colorful List Accent 5" w:semiHidden="0" w:uiPriority="72" w:unhideWhenUsed="0"/>
+    <w:lsdException w:name="Colorful Grid Accent 5" w:semiHidden="0" w:uiPriority="73" w:unhideWhenUsed="0"/>
+    <w:lsdException w:name="Light Shading Accent 6" w:semiHidden="0" w:uiPriority="60" w:unhideWhenUsed="0"/>
+    <w:lsdException w:name="Light List Accent 6" w:semiHidden="0" w:uiPriority="61" w:unhideWhenUsed="0"/>
+    <w:lsdException w:name="Light Grid Accent 6" w:semiHidden="0" w:uiPriority="62" w:unhideWhenUsed="0"/>
+    <w:lsdException w:name="Medium Shading 1 Accent 6" w:semiHidden="0" w:uiPriority="63" w:unhideWhenUsed="0"/>
+    <w:lsdException w:name="Medium Shading 2 Accent 6" w:semiHidden="0" w:uiPriority="64" w:unhideWhenUsed="0"/>
+    <w:lsdException w:name="Medium List 1 Accent 6" w:semiHidden="0" w:uiPriority="65" w:unhideWhenUsed="0"/>
+    <w:lsdException w:name="Medium List 2 Accent 6" w:semiHidden="0" w:uiPriority="66" w:unhideWhenUsed="0"/>
+    <w:lsdException w:name="Medium Grid 1 Accent 6" w:semiHidden="0" w:uiPriority="67" w:unhideWhenUsed="0"/>
+    <w:lsdException w:name="Medium Grid 2 Accent 6" w:semiHidden="0" w:uiPriority="68" w:unhideWhenUsed="0"/>
+    <w:lsdException w:name="Medium Grid 3 Accent 6" w:semiHidden="0" w:uiPriority="69" w:unhideWhenUsed="0"/>
+    <w:lsdException w:name="Dark List Accent 6" w:semiHidden="0" w:uiPriority="70" w:unhideWhenUsed="0"/>
+    <w:lsdException w:name="Colorful Shading Accent 6" w:semiHidden="0" w:uiPriority="71" w:unhideWhenUsed="0"/>
+    <w:lsdException w:name="Colorful List Accent 6" w:semiHidden="0" w:uiPriority="72" w:unhideWhenUsed="0"/>
+    <w:lsdException w:name="Colorful Grid Accent 6" w:semiHidden="0" w:uiPriority="73" w:unhideWhenUsed="0"/>
+    <w:lsdException w:name="Subtle Emphasis" w:semiHidden="0" w:uiPriority="19" w:unhideWhenUsed="0" w:qFormat="1"/>
+    <w:lsdException w:name="Intense Emphasis" w:semiHidden="0" w:uiPriority="21" w:unhideWhenUsed="0" w:qFormat="1"/>
+    <w:lsdException w:name="Subtle Reference" w:semiHidden="0" w:uiPriority="31" w:unhideWhenUsed="0" w:qFormat="1"/>
+    <w:lsdException w:name="Intense Reference" w:semiHidden="0" w:uiPriority="32" w:unhideWhenUsed="0" w:qFormat="1"/>
+    <w:lsdException w:name="Book Title" w:semiHidden="0" w:uiPriority="33" w:unhideWhenUsed="0" w:qFormat="1"/>
+    <w:lsdException w:name="Bibliography" w:uiPriority="37"/>
+    <w:lsdException w:name="TOC Heading" w:uiPriority="39" w:qFormat="1"/>
   </w:latentStyles>
   <w:style w:type="paragraph" w:default="1" w:styleId="Normal">
     <w:name w:val="Normal"/>
@@ -5361,6 +5142,7 @@
       <w:spacing w:after="0" w:line="240" w:lineRule="auto"/>
     </w:pPr>
     <w:tblPr>
+      <w:tblInd w:w="0" w:type="dxa"/>
       <w:tblBorders>
         <w:top w:val="single" w:sz="4" w:space="0" w:color="auto"/>
         <w:left w:val="single" w:sz="4" w:space="0" w:color="auto"/>
@@ -5369,9 +5151,15 @@
         <w:insideH w:val="single" w:sz="4" w:space="0" w:color="auto"/>
         <w:insideV w:val="single" w:sz="4" w:space="0" w:color="auto"/>
       </w:tblBorders>
+      <w:tblCellMar>
+        <w:top w:w="0" w:type="dxa"/>
+        <w:left w:w="108" w:type="dxa"/>
+        <w:bottom w:w="0" w:type="dxa"/>
+        <w:right w:w="108" w:type="dxa"/>
+      </w:tblCellMar>
     </w:tblPr>
   </w:style>
-  <w:style w:type="table" w:styleId="GridTable2-Accent1">
+  <w:style w:type="table" w:customStyle="1" w:styleId="GridTable2Accent1">
     <w:name w:val="Grid Table 2 Accent 1"/>
     <w:basedOn w:val="TableNormal"/>
     <w:uiPriority w:val="47"/>
@@ -5382,12 +5170,660 @@
     <w:tblPr>
       <w:tblStyleRowBandSize w:val="1"/>
       <w:tblStyleColBandSize w:val="1"/>
+      <w:tblInd w:w="0" w:type="dxa"/>
       <w:tblBorders>
         <w:top w:val="single" w:sz="2" w:space="0" w:color="9CC2E5" w:themeColor="accent1" w:themeTint="99"/>
         <w:bottom w:val="single" w:sz="2" w:space="0" w:color="9CC2E5" w:themeColor="accent1" w:themeTint="99"/>
         <w:insideH w:val="single" w:sz="2" w:space="0" w:color="9CC2E5" w:themeColor="accent1" w:themeTint="99"/>
         <w:insideV w:val="single" w:sz="2" w:space="0" w:color="9CC2E5" w:themeColor="accent1" w:themeTint="99"/>
       </w:tblBorders>
+      <w:tblCellMar>
+        <w:top w:w="0" w:type="dxa"/>
+        <w:left w:w="108" w:type="dxa"/>
+        <w:bottom w:w="0" w:type="dxa"/>
+        <w:right w:w="108" w:type="dxa"/>
+      </w:tblCellMar>
+    </w:tblPr>
+    <w:tblStylePr w:type="firstRow">
+      <w:rPr>
+        <w:b/>
+        <w:bCs/>
+      </w:rPr>
+      <w:tblPr/>
+      <w:tcPr>
+        <w:tcBorders>
+          <w:top w:val="nil"/>
+          <w:bottom w:val="single" w:sz="12" w:space="0" w:color="9CC2E5" w:themeColor="accent1" w:themeTint="99"/>
+          <w:insideH w:val="nil"/>
+          <w:insideV w:val="nil"/>
+        </w:tcBorders>
+        <w:shd w:val="clear" w:color="auto" w:fill="FFFFFF" w:themeFill="background1"/>
+      </w:tcPr>
+    </w:tblStylePr>
+    <w:tblStylePr w:type="lastRow">
+      <w:rPr>
+        <w:b/>
+        <w:bCs/>
+      </w:rPr>
+      <w:tblPr/>
+      <w:tcPr>
+        <w:tcBorders>
+          <w:top w:val="double" w:sz="2" w:space="0" w:color="9CC2E5" w:themeColor="accent1" w:themeTint="99"/>
+          <w:bottom w:val="nil"/>
+          <w:insideH w:val="nil"/>
+          <w:insideV w:val="nil"/>
+        </w:tcBorders>
+        <w:shd w:val="clear" w:color="auto" w:fill="FFFFFF" w:themeFill="background1"/>
+      </w:tcPr>
+    </w:tblStylePr>
+    <w:tblStylePr w:type="firstCol">
+      <w:rPr>
+        <w:b/>
+        <w:bCs/>
+      </w:rPr>
+    </w:tblStylePr>
+    <w:tblStylePr w:type="lastCol">
+      <w:rPr>
+        <w:b/>
+        <w:bCs/>
+      </w:rPr>
+    </w:tblStylePr>
+    <w:tblStylePr w:type="band1Vert">
+      <w:tblPr/>
+      <w:tcPr>
+        <w:shd w:val="clear" w:color="auto" w:fill="DEEAF6" w:themeFill="accent1" w:themeFillTint="33"/>
+      </w:tcPr>
+    </w:tblStylePr>
+    <w:tblStylePr w:type="band1Horz">
+      <w:tblPr/>
+      <w:tcPr>
+        <w:shd w:val="clear" w:color="auto" w:fill="DEEAF6" w:themeFill="accent1" w:themeFillTint="33"/>
+      </w:tcPr>
+    </w:tblStylePr>
+  </w:style>
+  <w:style w:type="character" w:styleId="SubtleEmphasis">
+    <w:name w:val="Subtle Emphasis"/>
+    <w:basedOn w:val="DefaultParagraphFont"/>
+    <w:uiPriority w:val="19"/>
+    <w:qFormat/>
+    <w:rsid w:val="000472F8"/>
+    <w:rPr>
+      <w:i/>
+      <w:iCs/>
+      <w:color w:val="404040" w:themeColor="text1" w:themeTint="BF"/>
+    </w:rPr>
+  </w:style>
+</w:styles>
+</file>
+
+<file path=word/stylesWithEffects.xml><?xml version="1.0" encoding="utf-8"?>
+<w:styles xmlns:wpc="http://schemas.microsoft.com/office/word/2010/wordprocessingCanvas" xmlns:mo="http://schemas.microsoft.com/office/mac/office/2008/main" xmlns:mc="http://schemas.openxmlformats.org/markup-compatibility/2006" xmlns:mv="urn:schemas-microsoft-com:mac:vml" xmlns:o="urn:schemas-microsoft-com:office:office" xmlns:r="http://schemas.openxmlformats.org/officeDocument/2006/relationships" xmlns:m="http://schemas.openxmlformats.org/officeDocument/2006/math" xmlns:v="urn:schemas-microsoft-com:vml" xmlns:wp14="http://schemas.microsoft.com/office/word/2010/wordprocessingDrawing" xmlns:wp="http://schemas.openxmlformats.org/drawingml/2006/wordprocessingDrawing" xmlns:w10="urn:schemas-microsoft-com:office:word" xmlns:w="http://schemas.openxmlformats.org/wordprocessingml/2006/main" xmlns:w14="http://schemas.microsoft.com/office/word/2010/wordml" xmlns:wpg="http://schemas.microsoft.com/office/word/2010/wordprocessingGroup" xmlns:wpi="http://schemas.microsoft.com/office/word/2010/wordprocessingInk" xmlns:wne="http://schemas.microsoft.com/office/word/2006/wordml" xmlns:wps="http://schemas.microsoft.com/office/word/2010/wordprocessingShape" mc:Ignorable="w14 wp14">
+  <w:docDefaults>
+    <w:rPrDefault>
+      <w:rPr>
+        <w:rFonts w:asciiTheme="minorHAnsi" w:eastAsiaTheme="minorHAnsi" w:hAnsiTheme="minorHAnsi" w:cstheme="minorBidi"/>
+        <w:sz w:val="22"/>
+        <w:szCs w:val="22"/>
+        <w:lang w:val="en-US" w:eastAsia="en-US" w:bidi="ar-SA"/>
+      </w:rPr>
+    </w:rPrDefault>
+    <w:pPrDefault>
+      <w:pPr>
+        <w:spacing w:after="160" w:line="259" w:lineRule="auto"/>
+      </w:pPr>
+    </w:pPrDefault>
+  </w:docDefaults>
+  <w:latentStyles w:defLockedState="0" w:defUIPriority="99" w:defSemiHidden="1" w:defUnhideWhenUsed="1" w:defQFormat="0" w:count="276">
+    <w:lsdException w:name="Normal" w:semiHidden="0" w:uiPriority="0" w:unhideWhenUsed="0" w:qFormat="1"/>
+    <w:lsdException w:name="heading 1" w:semiHidden="0" w:uiPriority="9" w:unhideWhenUsed="0" w:qFormat="1"/>
+    <w:lsdException w:name="heading 2" w:uiPriority="9" w:qFormat="1"/>
+    <w:lsdException w:name="heading 3" w:uiPriority="9" w:qFormat="1"/>
+    <w:lsdException w:name="heading 4" w:uiPriority="9" w:qFormat="1"/>
+    <w:lsdException w:name="heading 5" w:uiPriority="9" w:qFormat="1"/>
+    <w:lsdException w:name="heading 6" w:uiPriority="9" w:qFormat="1"/>
+    <w:lsdException w:name="heading 7" w:uiPriority="9" w:qFormat="1"/>
+    <w:lsdException w:name="heading 8" w:uiPriority="9" w:qFormat="1"/>
+    <w:lsdException w:name="heading 9" w:uiPriority="9" w:qFormat="1"/>
+    <w:lsdException w:name="toc 1" w:uiPriority="39"/>
+    <w:lsdException w:name="toc 2" w:uiPriority="39"/>
+    <w:lsdException w:name="toc 3" w:uiPriority="39"/>
+    <w:lsdException w:name="toc 4" w:uiPriority="39"/>
+    <w:lsdException w:name="toc 5" w:uiPriority="39"/>
+    <w:lsdException w:name="toc 6" w:uiPriority="39"/>
+    <w:lsdException w:name="toc 7" w:uiPriority="39"/>
+    <w:lsdException w:name="toc 8" w:uiPriority="39"/>
+    <w:lsdException w:name="toc 9" w:uiPriority="39"/>
+    <w:lsdException w:name="caption" w:uiPriority="35" w:qFormat="1"/>
+    <w:lsdException w:name="Title" w:semiHidden="0" w:uiPriority="10" w:unhideWhenUsed="0" w:qFormat="1"/>
+    <w:lsdException w:name="Default Paragraph Font" w:uiPriority="1"/>
+    <w:lsdException w:name="Subtitle" w:semiHidden="0" w:uiPriority="11" w:unhideWhenUsed="0" w:qFormat="1"/>
+    <w:lsdException w:name="Strong" w:semiHidden="0" w:uiPriority="22" w:unhideWhenUsed="0" w:qFormat="1"/>
+    <w:lsdException w:name="Emphasis" w:semiHidden="0" w:uiPriority="20" w:unhideWhenUsed="0" w:qFormat="1"/>
+    <w:lsdException w:name="Table Grid" w:semiHidden="0" w:uiPriority="39" w:unhideWhenUsed="0"/>
+    <w:lsdException w:name="Note Level 1" w:semiHidden="0" w:unhideWhenUsed="0"/>
+    <w:lsdException w:name="Note Level 2" w:semiHidden="0" w:unhideWhenUsed="0"/>
+    <w:lsdException w:name="Note Level 3" w:semiHidden="0" w:unhideWhenUsed="0"/>
+    <w:lsdException w:name="Note Level 4" w:semiHidden="0" w:unhideWhenUsed="0"/>
+    <w:lsdException w:name="Note Level 5" w:semiHidden="0" w:unhideWhenUsed="0"/>
+    <w:lsdException w:name="Note Level 6" w:semiHidden="0" w:unhideWhenUsed="0"/>
+    <w:lsdException w:name="Note Level 7" w:semiHidden="0" w:unhideWhenUsed="0"/>
+    <w:lsdException w:name="Note Level 8" w:semiHidden="0" w:unhideWhenUsed="0"/>
+    <w:lsdException w:name="Note Level 9" w:semiHidden="0" w:unhideWhenUsed="0"/>
+    <w:lsdException w:name="Placeholder Text" w:unhideWhenUsed="0"/>
+    <w:lsdException w:name="No Spacing" w:semiHidden="0" w:uiPriority="1" w:unhideWhenUsed="0" w:qFormat="1"/>
+    <w:lsdException w:name="Light Shading" w:semiHidden="0" w:uiPriority="60" w:unhideWhenUsed="0"/>
+    <w:lsdException w:name="Light List" w:semiHidden="0" w:uiPriority="61" w:unhideWhenUsed="0"/>
+    <w:lsdException w:name="Light Grid" w:semiHidden="0" w:uiPriority="62" w:unhideWhenUsed="0"/>
+    <w:lsdException w:name="Medium Shading 1" w:semiHidden="0" w:uiPriority="63" w:unhideWhenUsed="0"/>
+    <w:lsdException w:name="Medium Shading 2" w:semiHidden="0" w:uiPriority="64" w:unhideWhenUsed="0"/>
+    <w:lsdException w:name="Medium List 1" w:semiHidden="0" w:uiPriority="65" w:unhideWhenUsed="0"/>
+    <w:lsdException w:name="Medium List 2" w:semiHidden="0" w:uiPriority="66" w:unhideWhenUsed="0"/>
+    <w:lsdException w:name="Medium Grid 1" w:semiHidden="0" w:uiPriority="67" w:unhideWhenUsed="0"/>
+    <w:lsdException w:name="Medium Grid 2" w:semiHidden="0" w:uiPriority="68" w:unhideWhenUsed="0"/>
+    <w:lsdException w:name="Medium Grid 3" w:semiHidden="0" w:uiPriority="69" w:unhideWhenUsed="0"/>
+    <w:lsdException w:name="Dark List" w:semiHidden="0" w:uiPriority="70" w:unhideWhenUsed="0"/>
+    <w:lsdException w:name="Colorful Shading" w:semiHidden="0" w:uiPriority="71" w:unhideWhenUsed="0"/>
+    <w:lsdException w:name="Colorful List" w:semiHidden="0" w:uiPriority="72" w:unhideWhenUsed="0"/>
+    <w:lsdException w:name="Colorful Grid" w:semiHidden="0" w:uiPriority="73" w:unhideWhenUsed="0"/>
+    <w:lsdException w:name="Light Shading Accent 1" w:semiHidden="0" w:uiPriority="60" w:unhideWhenUsed="0"/>
+    <w:lsdException w:name="Light List Accent 1" w:semiHidden="0" w:uiPriority="61" w:unhideWhenUsed="0"/>
+    <w:lsdException w:name="Light Grid Accent 1" w:semiHidden="0" w:uiPriority="62" w:unhideWhenUsed="0"/>
+    <w:lsdException w:name="Medium Shading 1 Accent 1" w:semiHidden="0" w:uiPriority="63" w:unhideWhenUsed="0"/>
+    <w:lsdException w:name="Medium Shading 2 Accent 1" w:semiHidden="0" w:uiPriority="64" w:unhideWhenUsed="0"/>
+    <w:lsdException w:name="Medium List 1 Accent 1" w:semiHidden="0" w:uiPriority="65" w:unhideWhenUsed="0"/>
+    <w:lsdException w:name="Revision" w:unhideWhenUsed="0"/>
+    <w:lsdException w:name="List Paragraph" w:semiHidden="0" w:uiPriority="34" w:unhideWhenUsed="0" w:qFormat="1"/>
+    <w:lsdException w:name="Quote" w:semiHidden="0" w:uiPriority="29" w:unhideWhenUsed="0" w:qFormat="1"/>
+    <w:lsdException w:name="Intense Quote" w:semiHidden="0" w:uiPriority="30" w:unhideWhenUsed="0" w:qFormat="1"/>
+    <w:lsdException w:name="Medium List 2 Accent 1" w:semiHidden="0" w:uiPriority="66" w:unhideWhenUsed="0"/>
+    <w:lsdException w:name="Medium Grid 1 Accent 1" w:semiHidden="0" w:uiPriority="67" w:unhideWhenUsed="0"/>
+    <w:lsdException w:name="Medium Grid 2 Accent 1" w:semiHidden="0" w:uiPriority="68" w:unhideWhenUsed="0"/>
+    <w:lsdException w:name="Medium Grid 3 Accent 1" w:semiHidden="0" w:uiPriority="69" w:unhideWhenUsed="0"/>
+    <w:lsdException w:name="Dark List Accent 1" w:semiHidden="0" w:uiPriority="70" w:unhideWhenUsed="0"/>
+    <w:lsdException w:name="Colorful Shading Accent 1" w:semiHidden="0" w:uiPriority="71" w:unhideWhenUsed="0"/>
+    <w:lsdException w:name="Colorful List Accent 1" w:semiHidden="0" w:uiPriority="72" w:unhideWhenUsed="0"/>
+    <w:lsdException w:name="Colorful Grid Accent 1" w:semiHidden="0" w:uiPriority="73" w:unhideWhenUsed="0"/>
+    <w:lsdException w:name="Light Shading Accent 2" w:semiHidden="0" w:uiPriority="60" w:unhideWhenUsed="0"/>
+    <w:lsdException w:name="Light List Accent 2" w:semiHidden="0" w:uiPriority="61" w:unhideWhenUsed="0"/>
+    <w:lsdException w:name="Light Grid Accent 2" w:semiHidden="0" w:uiPriority="62" w:unhideWhenUsed="0"/>
+    <w:lsdException w:name="Medium Shading 1 Accent 2" w:semiHidden="0" w:uiPriority="63" w:unhideWhenUsed="0"/>
+    <w:lsdException w:name="Medium Shading 2 Accent 2" w:semiHidden="0" w:uiPriority="64" w:unhideWhenUsed="0"/>
+    <w:lsdException w:name="Medium List 1 Accent 2" w:semiHidden="0" w:uiPriority="65" w:unhideWhenUsed="0"/>
+    <w:lsdException w:name="Medium List 2 Accent 2" w:semiHidden="0" w:uiPriority="66" w:unhideWhenUsed="0"/>
+    <w:lsdException w:name="Medium Grid 1 Accent 2" w:semiHidden="0" w:uiPriority="67" w:unhideWhenUsed="0"/>
+    <w:lsdException w:name="Medium Grid 2 Accent 2" w:semiHidden="0" w:uiPriority="68" w:unhideWhenUsed="0"/>
+    <w:lsdException w:name="Medium Grid 3 Accent 2" w:semiHidden="0" w:uiPriority="69" w:unhideWhenUsed="0"/>
+    <w:lsdException w:name="Dark List Accent 2" w:semiHidden="0" w:uiPriority="70" w:unhideWhenUsed="0"/>
+    <w:lsdException w:name="Colorful Shading Accent 2" w:semiHidden="0" w:uiPriority="71" w:unhideWhenUsed="0"/>
+    <w:lsdException w:name="Colorful List Accent 2" w:semiHidden="0" w:uiPriority="72" w:unhideWhenUsed="0"/>
+    <w:lsdException w:name="Colorful Grid Accent 2" w:semiHidden="0" w:uiPriority="73" w:unhideWhenUsed="0"/>
+    <w:lsdException w:name="Light Shading Accent 3" w:semiHidden="0" w:uiPriority="60" w:unhideWhenUsed="0"/>
+    <w:lsdException w:name="Light List Accent 3" w:semiHidden="0" w:uiPriority="61" w:unhideWhenUsed="0"/>
+    <w:lsdException w:name="Light Grid Accent 3" w:semiHidden="0" w:uiPriority="62" w:unhideWhenUsed="0"/>
+    <w:lsdException w:name="Medium Shading 1 Accent 3" w:semiHidden="0" w:uiPriority="63" w:unhideWhenUsed="0"/>
+    <w:lsdException w:name="Medium Shading 2 Accent 3" w:semiHidden="0" w:uiPriority="64" w:unhideWhenUsed="0"/>
+    <w:lsdException w:name="Medium List 1 Accent 3" w:semiHidden="0" w:uiPriority="65" w:unhideWhenUsed="0"/>
+    <w:lsdException w:name="Medium List 2 Accent 3" w:semiHidden="0" w:uiPriority="66" w:unhideWhenUsed="0"/>
+    <w:lsdException w:name="Medium Grid 1 Accent 3" w:semiHidden="0" w:uiPriority="67" w:unhideWhenUsed="0"/>
+    <w:lsdException w:name="Medium Grid 2 Accent 3" w:semiHidden="0" w:uiPriority="68" w:unhideWhenUsed="0"/>
+    <w:lsdException w:name="Medium Grid 3 Accent 3" w:semiHidden="0" w:uiPriority="69" w:unhideWhenUsed="0"/>
+    <w:lsdException w:name="Dark List Accent 3" w:semiHidden="0" w:uiPriority="70" w:unhideWhenUsed="0"/>
+    <w:lsdException w:name="Colorful Shading Accent 3" w:semiHidden="0" w:uiPriority="71" w:unhideWhenUsed="0"/>
+    <w:lsdException w:name="Colorful List Accent 3" w:semiHidden="0" w:uiPriority="72" w:unhideWhenUsed="0"/>
+    <w:lsdException w:name="Colorful Grid Accent 3" w:semiHidden="0" w:uiPriority="73" w:unhideWhenUsed="0"/>
+    <w:lsdException w:name="Light Shading Accent 4" w:semiHidden="0" w:uiPriority="60" w:unhideWhenUsed="0"/>
+    <w:lsdException w:name="Light List Accent 4" w:semiHidden="0" w:uiPriority="61" w:unhideWhenUsed="0"/>
+    <w:lsdException w:name="Light Grid Accent 4" w:semiHidden="0" w:uiPriority="62" w:unhideWhenUsed="0"/>
+    <w:lsdException w:name="Medium Shading 1 Accent 4" w:semiHidden="0" w:uiPriority="63" w:unhideWhenUsed="0"/>
+    <w:lsdException w:name="Medium Shading 2 Accent 4" w:semiHidden="0" w:uiPriority="64" w:unhideWhenUsed="0"/>
+    <w:lsdException w:name="Medium List 1 Accent 4" w:semiHidden="0" w:uiPriority="65" w:unhideWhenUsed="0"/>
+    <w:lsdException w:name="Medium List 2 Accent 4" w:semiHidden="0" w:uiPriority="66" w:unhideWhenUsed="0"/>
+    <w:lsdException w:name="Medium Grid 1 Accent 4" w:semiHidden="0" w:uiPriority="67" w:unhideWhenUsed="0"/>
+    <w:lsdException w:name="Medium Grid 2 Accent 4" w:semiHidden="0" w:uiPriority="68" w:unhideWhenUsed="0"/>
+    <w:lsdException w:name="Medium Grid 3 Accent 4" w:semiHidden="0" w:uiPriority="69" w:unhideWhenUsed="0"/>
+    <w:lsdException w:name="Dark List Accent 4" w:semiHidden="0" w:uiPriority="70" w:unhideWhenUsed="0"/>
+    <w:lsdException w:name="Colorful Shading Accent 4" w:semiHidden="0" w:uiPriority="71" w:unhideWhenUsed="0"/>
+    <w:lsdException w:name="Colorful List Accent 4" w:semiHidden="0" w:uiPriority="72" w:unhideWhenUsed="0"/>
+    <w:lsdException w:name="Colorful Grid Accent 4" w:semiHidden="0" w:uiPriority="73" w:unhideWhenUsed="0"/>
+    <w:lsdException w:name="Light Shading Accent 5" w:semiHidden="0" w:uiPriority="60" w:unhideWhenUsed="0"/>
+    <w:lsdException w:name="Light List Accent 5" w:semiHidden="0" w:uiPriority="61" w:unhideWhenUsed="0"/>
+    <w:lsdException w:name="Light Grid Accent 5" w:semiHidden="0" w:uiPriority="62" w:unhideWhenUsed="0"/>
+    <w:lsdException w:name="Medium Shading 1 Accent 5" w:semiHidden="0" w:uiPriority="63" w:unhideWhenUsed="0"/>
+    <w:lsdException w:name="Medium Shading 2 Accent 5" w:semiHidden="0" w:uiPriority="64" w:unhideWhenUsed="0"/>
+    <w:lsdException w:name="Medium List 1 Accent 5" w:semiHidden="0" w:uiPriority="65" w:unhideWhenUsed="0"/>
+    <w:lsdException w:name="Medium List 2 Accent 5" w:semiHidden="0" w:uiPriority="66" w:unhideWhenUsed="0"/>
+    <w:lsdException w:name="Medium Grid 1 Accent 5" w:semiHidden="0" w:uiPriority="67" w:unhideWhenUsed="0"/>
+    <w:lsdException w:name="Medium Grid 2 Accent 5" w:semiHidden="0" w:uiPriority="68" w:unhideWhenUsed="0"/>
+    <w:lsdException w:name="Medium Grid 3 Accent 5" w:semiHidden="0" w:uiPriority="69" w:unhideWhenUsed="0"/>
+    <w:lsdException w:name="Dark List Accent 5" w:semiHidden="0" w:uiPriority="70" w:unhideWhenUsed="0"/>
+    <w:lsdException w:name="Colorful Shading Accent 5" w:semiHidden="0" w:uiPriority="71" w:unhideWhenUsed="0"/>
+    <w:lsdException w:name="Colorful List Accent 5" w:semiHidden="0" w:uiPriority="72" w:unhideWhenUsed="0"/>
+    <w:lsdException w:name="Colorful Grid Accent 5" w:semiHidden="0" w:uiPriority="73" w:unhideWhenUsed="0"/>
+    <w:lsdException w:name="Light Shading Accent 6" w:semiHidden="0" w:uiPriority="60" w:unhideWhenUsed="0"/>
+    <w:lsdException w:name="Light List Accent 6" w:semiHidden="0" w:uiPriority="61" w:unhideWhenUsed="0"/>
+    <w:lsdException w:name="Light Grid Accent 6" w:semiHidden="0" w:uiPriority="62" w:unhideWhenUsed="0"/>
+    <w:lsdException w:name="Medium Shading 1 Accent 6" w:semiHidden="0" w:uiPriority="63" w:unhideWhenUsed="0"/>
+    <w:lsdException w:name="Medium Shading 2 Accent 6" w:semiHidden="0" w:uiPriority="64" w:unhideWhenUsed="0"/>
+    <w:lsdException w:name="Medium List 1 Accent 6" w:semiHidden="0" w:uiPriority="65" w:unhideWhenUsed="0"/>
+    <w:lsdException w:name="Medium List 2 Accent 6" w:semiHidden="0" w:uiPriority="66" w:unhideWhenUsed="0"/>
+    <w:lsdException w:name="Medium Grid 1 Accent 6" w:semiHidden="0" w:uiPriority="67" w:unhideWhenUsed="0"/>
+    <w:lsdException w:name="Medium Grid 2 Accent 6" w:semiHidden="0" w:uiPriority="68" w:unhideWhenUsed="0"/>
+    <w:lsdException w:name="Medium Grid 3 Accent 6" w:semiHidden="0" w:uiPriority="69" w:unhideWhenUsed="0"/>
+    <w:lsdException w:name="Dark List Accent 6" w:semiHidden="0" w:uiPriority="70" w:unhideWhenUsed="0"/>
+    <w:lsdException w:name="Colorful Shading Accent 6" w:semiHidden="0" w:uiPriority="71" w:unhideWhenUsed="0"/>
+    <w:lsdException w:name="Colorful List Accent 6" w:semiHidden="0" w:uiPriority="72" w:unhideWhenUsed="0"/>
+    <w:lsdException w:name="Colorful Grid Accent 6" w:semiHidden="0" w:uiPriority="73" w:unhideWhenUsed="0"/>
+    <w:lsdException w:name="Subtle Emphasis" w:semiHidden="0" w:uiPriority="19" w:unhideWhenUsed="0" w:qFormat="1"/>
+    <w:lsdException w:name="Intense Emphasis" w:semiHidden="0" w:uiPriority="21" w:unhideWhenUsed="0" w:qFormat="1"/>
+    <w:lsdException w:name="Subtle Reference" w:semiHidden="0" w:uiPriority="31" w:unhideWhenUsed="0" w:qFormat="1"/>
+    <w:lsdException w:name="Intense Reference" w:semiHidden="0" w:uiPriority="32" w:unhideWhenUsed="0" w:qFormat="1"/>
+    <w:lsdException w:name="Book Title" w:semiHidden="0" w:uiPriority="33" w:unhideWhenUsed="0" w:qFormat="1"/>
+    <w:lsdException w:name="Bibliography" w:uiPriority="37"/>
+    <w:lsdException w:name="TOC Heading" w:uiPriority="39" w:qFormat="1"/>
+  </w:latentStyles>
+  <w:style w:type="paragraph" w:default="1" w:styleId="Normal">
+    <w:name w:val="Normal"/>
+    <w:qFormat/>
+  </w:style>
+  <w:style w:type="paragraph" w:styleId="Heading1">
+    <w:name w:val="heading 1"/>
+    <w:basedOn w:val="Normal"/>
+    <w:next w:val="Normal"/>
+    <w:link w:val="Heading1Char"/>
+    <w:uiPriority w:val="9"/>
+    <w:qFormat/>
+    <w:rsid w:val="00103407"/>
+    <w:pPr>
+      <w:keepNext/>
+      <w:keepLines/>
+      <w:spacing w:before="240" w:after="0"/>
+      <w:outlineLvl w:val="0"/>
+    </w:pPr>
+    <w:rPr>
+      <w:rFonts w:asciiTheme="majorHAnsi" w:eastAsiaTheme="majorEastAsia" w:hAnsiTheme="majorHAnsi" w:cstheme="majorBidi"/>
+      <w:color w:val="2E74B5" w:themeColor="accent1" w:themeShade="BF"/>
+      <w:sz w:val="32"/>
+      <w:szCs w:val="32"/>
+    </w:rPr>
+  </w:style>
+  <w:style w:type="paragraph" w:styleId="Heading2">
+    <w:name w:val="heading 2"/>
+    <w:basedOn w:val="Normal"/>
+    <w:next w:val="Normal"/>
+    <w:link w:val="Heading2Char"/>
+    <w:uiPriority w:val="9"/>
+    <w:unhideWhenUsed/>
+    <w:qFormat/>
+    <w:rsid w:val="00037144"/>
+    <w:pPr>
+      <w:keepNext/>
+      <w:keepLines/>
+      <w:spacing w:before="40" w:after="0"/>
+      <w:outlineLvl w:val="1"/>
+    </w:pPr>
+    <w:rPr>
+      <w:rFonts w:asciiTheme="majorHAnsi" w:eastAsiaTheme="majorEastAsia" w:hAnsiTheme="majorHAnsi" w:cstheme="majorBidi"/>
+      <w:color w:val="2E74B5" w:themeColor="accent1" w:themeShade="BF"/>
+      <w:sz w:val="26"/>
+      <w:szCs w:val="26"/>
+    </w:rPr>
+  </w:style>
+  <w:style w:type="paragraph" w:styleId="Heading3">
+    <w:name w:val="heading 3"/>
+    <w:basedOn w:val="Normal"/>
+    <w:next w:val="Normal"/>
+    <w:link w:val="Heading3Char"/>
+    <w:uiPriority w:val="9"/>
+    <w:unhideWhenUsed/>
+    <w:qFormat/>
+    <w:rsid w:val="00037144"/>
+    <w:pPr>
+      <w:keepNext/>
+      <w:keepLines/>
+      <w:spacing w:before="40" w:after="0"/>
+      <w:outlineLvl w:val="2"/>
+    </w:pPr>
+    <w:rPr>
+      <w:rFonts w:asciiTheme="majorHAnsi" w:eastAsiaTheme="majorEastAsia" w:hAnsiTheme="majorHAnsi" w:cstheme="majorBidi"/>
+      <w:color w:val="1F4D78" w:themeColor="accent1" w:themeShade="7F"/>
+      <w:sz w:val="24"/>
+      <w:szCs w:val="24"/>
+    </w:rPr>
+  </w:style>
+  <w:style w:type="character" w:default="1" w:styleId="DefaultParagraphFont">
+    <w:name w:val="Default Paragraph Font"/>
+    <w:uiPriority w:val="1"/>
+    <w:semiHidden/>
+    <w:unhideWhenUsed/>
+  </w:style>
+  <w:style w:type="table" w:default="1" w:styleId="TableNormal">
+    <w:name w:val="Normal Table"/>
+    <w:uiPriority w:val="99"/>
+    <w:semiHidden/>
+    <w:unhideWhenUsed/>
+    <w:tblPr>
+      <w:tblInd w:w="0" w:type="dxa"/>
+      <w:tblCellMar>
+        <w:top w:w="0" w:type="dxa"/>
+        <w:left w:w="108" w:type="dxa"/>
+        <w:bottom w:w="0" w:type="dxa"/>
+        <w:right w:w="108" w:type="dxa"/>
+      </w:tblCellMar>
+    </w:tblPr>
+  </w:style>
+  <w:style w:type="numbering" w:default="1" w:styleId="NoList">
+    <w:name w:val="No List"/>
+    <w:uiPriority w:val="99"/>
+    <w:semiHidden/>
+    <w:unhideWhenUsed/>
+  </w:style>
+  <w:style w:type="paragraph" w:styleId="ListParagraph">
+    <w:name w:val="List Paragraph"/>
+    <w:basedOn w:val="Normal"/>
+    <w:uiPriority w:val="34"/>
+    <w:qFormat/>
+    <w:rsid w:val="00103407"/>
+    <w:pPr>
+      <w:ind w:left="720"/>
+      <w:contextualSpacing/>
+    </w:pPr>
+  </w:style>
+  <w:style w:type="paragraph" w:styleId="Title">
+    <w:name w:val="Title"/>
+    <w:basedOn w:val="Normal"/>
+    <w:next w:val="Normal"/>
+    <w:link w:val="TitleChar"/>
+    <w:uiPriority w:val="10"/>
+    <w:qFormat/>
+    <w:rsid w:val="00103407"/>
+    <w:pPr>
+      <w:spacing w:after="0" w:line="240" w:lineRule="auto"/>
+      <w:contextualSpacing/>
+    </w:pPr>
+    <w:rPr>
+      <w:rFonts w:asciiTheme="majorHAnsi" w:eastAsiaTheme="majorEastAsia" w:hAnsiTheme="majorHAnsi" w:cstheme="majorBidi"/>
+      <w:spacing w:val="-10"/>
+      <w:kern w:val="28"/>
+      <w:sz w:val="56"/>
+      <w:szCs w:val="56"/>
+    </w:rPr>
+  </w:style>
+  <w:style w:type="character" w:customStyle="1" w:styleId="TitleChar">
+    <w:name w:val="Title Char"/>
+    <w:basedOn w:val="DefaultParagraphFont"/>
+    <w:link w:val="Title"/>
+    <w:uiPriority w:val="10"/>
+    <w:rsid w:val="00103407"/>
+    <w:rPr>
+      <w:rFonts w:asciiTheme="majorHAnsi" w:eastAsiaTheme="majorEastAsia" w:hAnsiTheme="majorHAnsi" w:cstheme="majorBidi"/>
+      <w:spacing w:val="-10"/>
+      <w:kern w:val="28"/>
+      <w:sz w:val="56"/>
+      <w:szCs w:val="56"/>
+    </w:rPr>
+  </w:style>
+  <w:style w:type="paragraph" w:styleId="Subtitle">
+    <w:name w:val="Subtitle"/>
+    <w:basedOn w:val="Normal"/>
+    <w:next w:val="Normal"/>
+    <w:link w:val="SubtitleChar"/>
+    <w:uiPriority w:val="11"/>
+    <w:qFormat/>
+    <w:rsid w:val="00103407"/>
+    <w:pPr>
+      <w:numPr>
+        <w:ilvl w:val="1"/>
+      </w:numPr>
+    </w:pPr>
+    <w:rPr>
+      <w:rFonts w:eastAsiaTheme="minorEastAsia"/>
+      <w:color w:val="5A5A5A" w:themeColor="text1" w:themeTint="A5"/>
+      <w:spacing w:val="15"/>
+    </w:rPr>
+  </w:style>
+  <w:style w:type="character" w:customStyle="1" w:styleId="SubtitleChar">
+    <w:name w:val="Subtitle Char"/>
+    <w:basedOn w:val="DefaultParagraphFont"/>
+    <w:link w:val="Subtitle"/>
+    <w:uiPriority w:val="11"/>
+    <w:rsid w:val="00103407"/>
+    <w:rPr>
+      <w:rFonts w:eastAsiaTheme="minorEastAsia"/>
+      <w:color w:val="5A5A5A" w:themeColor="text1" w:themeTint="A5"/>
+      <w:spacing w:val="15"/>
+    </w:rPr>
+  </w:style>
+  <w:style w:type="character" w:customStyle="1" w:styleId="Heading1Char">
+    <w:name w:val="Heading 1 Char"/>
+    <w:basedOn w:val="DefaultParagraphFont"/>
+    <w:link w:val="Heading1"/>
+    <w:uiPriority w:val="9"/>
+    <w:rsid w:val="00103407"/>
+    <w:rPr>
+      <w:rFonts w:asciiTheme="majorHAnsi" w:eastAsiaTheme="majorEastAsia" w:hAnsiTheme="majorHAnsi" w:cstheme="majorBidi"/>
+      <w:color w:val="2E74B5" w:themeColor="accent1" w:themeShade="BF"/>
+      <w:sz w:val="32"/>
+      <w:szCs w:val="32"/>
+    </w:rPr>
+  </w:style>
+  <w:style w:type="paragraph" w:styleId="Header">
+    <w:name w:val="header"/>
+    <w:basedOn w:val="Normal"/>
+    <w:link w:val="HeaderChar"/>
+    <w:uiPriority w:val="99"/>
+    <w:unhideWhenUsed/>
+    <w:rsid w:val="00EA4F97"/>
+    <w:pPr>
+      <w:tabs>
+        <w:tab w:val="center" w:pos="4680"/>
+        <w:tab w:val="right" w:pos="9360"/>
+      </w:tabs>
+      <w:spacing w:after="0" w:line="240" w:lineRule="auto"/>
+    </w:pPr>
+  </w:style>
+  <w:style w:type="character" w:customStyle="1" w:styleId="HeaderChar">
+    <w:name w:val="Header Char"/>
+    <w:basedOn w:val="DefaultParagraphFont"/>
+    <w:link w:val="Header"/>
+    <w:uiPriority w:val="99"/>
+    <w:rsid w:val="00EA4F97"/>
+  </w:style>
+  <w:style w:type="paragraph" w:styleId="Footer">
+    <w:name w:val="footer"/>
+    <w:basedOn w:val="Normal"/>
+    <w:link w:val="FooterChar"/>
+    <w:uiPriority w:val="99"/>
+    <w:unhideWhenUsed/>
+    <w:rsid w:val="00EA4F97"/>
+    <w:pPr>
+      <w:tabs>
+        <w:tab w:val="center" w:pos="4680"/>
+        <w:tab w:val="right" w:pos="9360"/>
+      </w:tabs>
+      <w:spacing w:after="0" w:line="240" w:lineRule="auto"/>
+    </w:pPr>
+  </w:style>
+  <w:style w:type="character" w:customStyle="1" w:styleId="FooterChar">
+    <w:name w:val="Footer Char"/>
+    <w:basedOn w:val="DefaultParagraphFont"/>
+    <w:link w:val="Footer"/>
+    <w:uiPriority w:val="99"/>
+    <w:rsid w:val="00EA4F97"/>
+  </w:style>
+  <w:style w:type="character" w:styleId="Strong">
+    <w:name w:val="Strong"/>
+    <w:basedOn w:val="DefaultParagraphFont"/>
+    <w:uiPriority w:val="22"/>
+    <w:qFormat/>
+    <w:rsid w:val="00EA4F97"/>
+    <w:rPr>
+      <w:b/>
+      <w:bCs/>
+    </w:rPr>
+  </w:style>
+  <w:style w:type="paragraph" w:styleId="TOCHeading">
+    <w:name w:val="TOC Heading"/>
+    <w:basedOn w:val="Heading1"/>
+    <w:next w:val="Normal"/>
+    <w:uiPriority w:val="39"/>
+    <w:unhideWhenUsed/>
+    <w:qFormat/>
+    <w:rsid w:val="00AA6A5F"/>
+    <w:pPr>
+      <w:outlineLvl w:val="9"/>
+    </w:pPr>
+  </w:style>
+  <w:style w:type="paragraph" w:styleId="TOC1">
+    <w:name w:val="toc 1"/>
+    <w:basedOn w:val="Normal"/>
+    <w:next w:val="Normal"/>
+    <w:autoRedefine/>
+    <w:uiPriority w:val="39"/>
+    <w:unhideWhenUsed/>
+    <w:rsid w:val="00AA6A5F"/>
+    <w:pPr>
+      <w:spacing w:after="100"/>
+    </w:pPr>
+  </w:style>
+  <w:style w:type="character" w:styleId="Hyperlink">
+    <w:name w:val="Hyperlink"/>
+    <w:basedOn w:val="DefaultParagraphFont"/>
+    <w:uiPriority w:val="99"/>
+    <w:unhideWhenUsed/>
+    <w:rsid w:val="00AA6A5F"/>
+    <w:rPr>
+      <w:color w:val="0563C1" w:themeColor="hyperlink"/>
+      <w:u w:val="single"/>
+    </w:rPr>
+  </w:style>
+  <w:style w:type="character" w:customStyle="1" w:styleId="Heading2Char">
+    <w:name w:val="Heading 2 Char"/>
+    <w:basedOn w:val="DefaultParagraphFont"/>
+    <w:link w:val="Heading2"/>
+    <w:uiPriority w:val="9"/>
+    <w:rsid w:val="00037144"/>
+    <w:rPr>
+      <w:rFonts w:asciiTheme="majorHAnsi" w:eastAsiaTheme="majorEastAsia" w:hAnsiTheme="majorHAnsi" w:cstheme="majorBidi"/>
+      <w:color w:val="2E74B5" w:themeColor="accent1" w:themeShade="BF"/>
+      <w:sz w:val="26"/>
+      <w:szCs w:val="26"/>
+    </w:rPr>
+  </w:style>
+  <w:style w:type="character" w:customStyle="1" w:styleId="Heading3Char">
+    <w:name w:val="Heading 3 Char"/>
+    <w:basedOn w:val="DefaultParagraphFont"/>
+    <w:link w:val="Heading3"/>
+    <w:uiPriority w:val="9"/>
+    <w:rsid w:val="00037144"/>
+    <w:rPr>
+      <w:rFonts w:asciiTheme="majorHAnsi" w:eastAsiaTheme="majorEastAsia" w:hAnsiTheme="majorHAnsi" w:cstheme="majorBidi"/>
+      <w:color w:val="1F4D78" w:themeColor="accent1" w:themeShade="7F"/>
+      <w:sz w:val="24"/>
+      <w:szCs w:val="24"/>
+    </w:rPr>
+  </w:style>
+  <w:style w:type="paragraph" w:styleId="TOC2">
+    <w:name w:val="toc 2"/>
+    <w:basedOn w:val="Normal"/>
+    <w:next w:val="Normal"/>
+    <w:autoRedefine/>
+    <w:uiPriority w:val="39"/>
+    <w:unhideWhenUsed/>
+    <w:rsid w:val="00037144"/>
+    <w:pPr>
+      <w:spacing w:after="100"/>
+      <w:ind w:left="220"/>
+    </w:pPr>
+  </w:style>
+  <w:style w:type="paragraph" w:styleId="NoSpacing">
+    <w:name w:val="No Spacing"/>
+    <w:uiPriority w:val="1"/>
+    <w:qFormat/>
+    <w:rsid w:val="00A30407"/>
+    <w:pPr>
+      <w:spacing w:after="0" w:line="240" w:lineRule="auto"/>
+    </w:pPr>
+  </w:style>
+  <w:style w:type="paragraph" w:styleId="BalloonText">
+    <w:name w:val="Balloon Text"/>
+    <w:basedOn w:val="Normal"/>
+    <w:link w:val="BalloonTextChar"/>
+    <w:uiPriority w:val="99"/>
+    <w:semiHidden/>
+    <w:unhideWhenUsed/>
+    <w:rsid w:val="002510C6"/>
+    <w:pPr>
+      <w:spacing w:after="0" w:line="240" w:lineRule="auto"/>
+    </w:pPr>
+    <w:rPr>
+      <w:rFonts w:ascii="Lucida Grande" w:hAnsi="Lucida Grande" w:cs="Lucida Grande"/>
+      <w:sz w:val="18"/>
+      <w:szCs w:val="18"/>
+    </w:rPr>
+  </w:style>
+  <w:style w:type="character" w:customStyle="1" w:styleId="BalloonTextChar">
+    <w:name w:val="Balloon Text Char"/>
+    <w:basedOn w:val="DefaultParagraphFont"/>
+    <w:link w:val="BalloonText"/>
+    <w:uiPriority w:val="99"/>
+    <w:semiHidden/>
+    <w:rsid w:val="002510C6"/>
+    <w:rPr>
+      <w:rFonts w:ascii="Lucida Grande" w:hAnsi="Lucida Grande" w:cs="Lucida Grande"/>
+      <w:sz w:val="18"/>
+      <w:szCs w:val="18"/>
+    </w:rPr>
+  </w:style>
+  <w:style w:type="table" w:styleId="TableGrid">
+    <w:name w:val="Table Grid"/>
+    <w:basedOn w:val="TableNormal"/>
+    <w:uiPriority w:val="39"/>
+    <w:rsid w:val="00A074CE"/>
+    <w:pPr>
+      <w:spacing w:after="0" w:line="240" w:lineRule="auto"/>
+    </w:pPr>
+    <w:tblPr>
+      <w:tblInd w:w="0" w:type="dxa"/>
+      <w:tblBorders>
+        <w:top w:val="single" w:sz="4" w:space="0" w:color="auto"/>
+        <w:left w:val="single" w:sz="4" w:space="0" w:color="auto"/>
+        <w:bottom w:val="single" w:sz="4" w:space="0" w:color="auto"/>
+        <w:right w:val="single" w:sz="4" w:space="0" w:color="auto"/>
+        <w:insideH w:val="single" w:sz="4" w:space="0" w:color="auto"/>
+        <w:insideV w:val="single" w:sz="4" w:space="0" w:color="auto"/>
+      </w:tblBorders>
+      <w:tblCellMar>
+        <w:top w:w="0" w:type="dxa"/>
+        <w:left w:w="108" w:type="dxa"/>
+        <w:bottom w:w="0" w:type="dxa"/>
+        <w:right w:w="108" w:type="dxa"/>
+      </w:tblCellMar>
+    </w:tblPr>
+  </w:style>
+  <w:style w:type="table" w:customStyle="1" w:styleId="GridTable2Accent1">
+    <w:name w:val="Grid Table 2 Accent 1"/>
+    <w:basedOn w:val="TableNormal"/>
+    <w:uiPriority w:val="47"/>
+    <w:rsid w:val="00A074CE"/>
+    <w:pPr>
+      <w:spacing w:after="0" w:line="240" w:lineRule="auto"/>
+    </w:pPr>
+    <w:tblPr>
+      <w:tblStyleRowBandSize w:val="1"/>
+      <w:tblStyleColBandSize w:val="1"/>
+      <w:tblInd w:w="0" w:type="dxa"/>
+      <w:tblBorders>
+        <w:top w:val="single" w:sz="2" w:space="0" w:color="9CC2E5" w:themeColor="accent1" w:themeTint="99"/>
+        <w:bottom w:val="single" w:sz="2" w:space="0" w:color="9CC2E5" w:themeColor="accent1" w:themeTint="99"/>
+        <w:insideH w:val="single" w:sz="2" w:space="0" w:color="9CC2E5" w:themeColor="accent1" w:themeTint="99"/>
+        <w:insideV w:val="single" w:sz="2" w:space="0" w:color="9CC2E5" w:themeColor="accent1" w:themeTint="99"/>
+      </w:tblBorders>
+      <w:tblCellMar>
+        <w:top w:w="0" w:type="dxa"/>
+        <w:left w:w="108" w:type="dxa"/>
+        <w:bottom w:w="0" w:type="dxa"/>
+        <w:right w:w="108" w:type="dxa"/>
+      </w:tblCellMar>
     </w:tblPr>
     <w:tblStylePr w:type="firstRow">
       <w:rPr>
@@ -5716,7 +6152,7 @@
   <a:extraClrSchemeLst/>
   <a:extLst>
     <a:ext uri="{05A4C25C-085E-4340-85A3-A5531E510DB2}">
-      <thm15:themeFamily xmlns:thm15="http://schemas.microsoft.com/office/thememl/2012/main" name="Office Theme" id="{62F939B6-93AF-4DB8-9C6B-D6C7DFDC589F}" vid="{4A3C46E8-61CC-4603-A589-7422A47A8E4A}"/>
+      <thm15:themeFamily xmlns:thm15="http://schemas.microsoft.com/office/thememl/2012/main" xmlns="" name="Office Theme" id="{62F939B6-93AF-4DB8-9C6B-D6C7DFDC589F}" vid="{4A3C46E8-61CC-4603-A589-7422A47A8E4A}"/>
     </a:ext>
   </a:extLst>
 </a:theme>
@@ -5727,7 +6163,7 @@
 </file>
 
 <file path=customXml/itemProps1.xml><?xml version="1.0" encoding="utf-8"?>
-<ds:datastoreItem xmlns:ds="http://schemas.openxmlformats.org/officeDocument/2006/customXml" ds:itemID="{E0469BAD-BACC-4137-9BF8-314DD6EB2174}">
+<ds:datastoreItem xmlns:ds="http://schemas.openxmlformats.org/officeDocument/2006/customXml" ds:itemID="{4AFD345F-9EF6-D248-8FC3-1912BD4B93C1}">
   <ds:schemaRefs>
     <ds:schemaRef ds:uri="http://schemas.openxmlformats.org/officeDocument/2006/bibliography"/>
   </ds:schemaRefs>
